--- a/Collection Framework - Day 6 - 28-07-2025.docx
+++ b/Collection Framework - Day 6 - 28-07-2025.docx
@@ -720,6 +720,1083 @@
         </w:rPr>
         <w:t xml:space="preserve">Service layer is not responsible to interact with input device. </w:t>
       </w:r>
+    </w:p>
+    <w:p>
+      <w:pPr>
+        <w:rPr>
+          <w:sz w:val="28"/>
+          <w:szCs w:val="28"/>
+        </w:rPr>
+      </w:pPr>
+    </w:p>
+    <w:p>
+      <w:pPr>
+        <w:rPr>
+          <w:sz w:val="28"/>
+          <w:szCs w:val="28"/>
+        </w:rPr>
+      </w:pPr>
+    </w:p>
+    <w:p>
+      <w:pPr>
+        <w:rPr>
+          <w:sz w:val="28"/>
+          <w:szCs w:val="28"/>
+        </w:rPr>
+      </w:pPr>
+      <w:r>
+        <w:rPr>
+          <w:sz w:val="28"/>
+          <w:szCs w:val="28"/>
+        </w:rPr>
+        <w:t xml:space="preserve">Array it can be primitive or object array. </w:t>
+      </w:r>
+    </w:p>
+    <w:p>
+      <w:pPr>
+        <w:rPr>
+          <w:sz w:val="28"/>
+          <w:szCs w:val="28"/>
+        </w:rPr>
+      </w:pPr>
+      <w:r>
+        <w:rPr>
+          <w:sz w:val="28"/>
+          <w:szCs w:val="28"/>
+        </w:rPr>
+        <w:t xml:space="preserve">Limitation </w:t>
+      </w:r>
+    </w:p>
+    <w:p>
+      <w:pPr>
+        <w:pStyle w:val="ListParagraph"/>
+        <w:numPr>
+          <w:ilvl w:val="0"/>
+          <w:numId w:val="1"/>
+        </w:numPr>
+        <w:rPr>
+          <w:sz w:val="28"/>
+          <w:szCs w:val="28"/>
+        </w:rPr>
+      </w:pPr>
+      <w:r>
+        <w:rPr>
+          <w:sz w:val="28"/>
+          <w:szCs w:val="28"/>
+        </w:rPr>
+        <w:t>Memory size (because array is know as fixed in memory size)</w:t>
+      </w:r>
+    </w:p>
+    <w:p>
+      <w:pPr>
+        <w:pStyle w:val="ListParagraph"/>
+        <w:numPr>
+          <w:ilvl w:val="0"/>
+          <w:numId w:val="1"/>
+        </w:numPr>
+        <w:rPr>
+          <w:sz w:val="28"/>
+          <w:szCs w:val="28"/>
+        </w:rPr>
+      </w:pPr>
+      <w:r>
+        <w:rPr>
+          <w:sz w:val="28"/>
+          <w:szCs w:val="28"/>
+        </w:rPr>
+        <w:t xml:space="preserve">Array doesn’t provide any </w:t>
+      </w:r>
+      <w:proofErr w:type="spellStart"/>
+      <w:r>
+        <w:rPr>
+          <w:sz w:val="28"/>
+          <w:szCs w:val="28"/>
+        </w:rPr>
+        <w:t>pre defined</w:t>
+      </w:r>
+      <w:proofErr w:type="spellEnd"/>
+      <w:r>
+        <w:rPr>
+          <w:sz w:val="28"/>
+          <w:szCs w:val="28"/>
+        </w:rPr>
+        <w:t xml:space="preserve"> methods to add, delete, update and retrieve etc. </w:t>
+      </w:r>
+    </w:p>
+    <w:p>
+      <w:pPr>
+        <w:rPr>
+          <w:sz w:val="28"/>
+          <w:szCs w:val="28"/>
+        </w:rPr>
+      </w:pPr>
+    </w:p>
+    <w:p>
+      <w:pPr>
+        <w:rPr>
+          <w:sz w:val="28"/>
+          <w:szCs w:val="28"/>
+        </w:rPr>
+      </w:pPr>
+      <w:r>
+        <w:rPr>
+          <w:sz w:val="28"/>
+          <w:szCs w:val="28"/>
+        </w:rPr>
+        <w:t xml:space="preserve">Collection framework hierarchy </w:t>
+      </w:r>
+    </w:p>
+    <w:p>
+      <w:pPr>
+        <w:rPr>
+          <w:sz w:val="28"/>
+          <w:szCs w:val="28"/>
+        </w:rPr>
+      </w:pPr>
+    </w:p>
+    <w:p>
+      <w:pPr>
+        <w:rPr>
+          <w:sz w:val="28"/>
+          <w:szCs w:val="28"/>
+        </w:rPr>
+      </w:pPr>
+      <w:r>
+        <w:rPr>
+          <w:noProof/>
+          <w:sz w:val="28"/>
+          <w:szCs w:val="28"/>
+        </w:rPr>
+        <mc:AlternateContent>
+          <mc:Choice Requires="wps">
+            <w:drawing>
+              <wp:anchor distT="0" distB="0" distL="114300" distR="114300" simplePos="0" relativeHeight="251661312" behindDoc="0" locked="0" layoutInCell="1" allowOverlap="1" wp14:anchorId="1006A842" wp14:editId="7F751FED">
+                <wp:simplePos x="0" y="0"/>
+                <wp:positionH relativeFrom="column">
+                  <wp:posOffset>2451100</wp:posOffset>
+                </wp:positionH>
+                <wp:positionV relativeFrom="paragraph">
+                  <wp:posOffset>238125</wp:posOffset>
+                </wp:positionV>
+                <wp:extent cx="63500" cy="495300"/>
+                <wp:effectExtent l="38100" t="38100" r="31750" b="19050"/>
+                <wp:wrapNone/>
+                <wp:docPr id="457860164" name="Straight Arrow Connector 3"/>
+                <wp:cNvGraphicFramePr/>
+                <a:graphic xmlns:a="http://schemas.openxmlformats.org/drawingml/2006/main">
+                  <a:graphicData uri="http://schemas.microsoft.com/office/word/2010/wordprocessingShape">
+                    <wps:wsp>
+                      <wps:cNvCnPr/>
+                      <wps:spPr>
+                        <a:xfrm flipH="1" flipV="1">
+                          <a:off x="0" y="0"/>
+                          <a:ext cx="63500" cy="495300"/>
+                        </a:xfrm>
+                        <a:prstGeom prst="straightConnector1">
+                          <a:avLst/>
+                        </a:prstGeom>
+                        <a:ln>
+                          <a:tailEnd type="triangle"/>
+                        </a:ln>
+                      </wps:spPr>
+                      <wps:style>
+                        <a:lnRef idx="1">
+                          <a:schemeClr val="accent1"/>
+                        </a:lnRef>
+                        <a:fillRef idx="0">
+                          <a:schemeClr val="accent1"/>
+                        </a:fillRef>
+                        <a:effectRef idx="0">
+                          <a:schemeClr val="accent1"/>
+                        </a:effectRef>
+                        <a:fontRef idx="minor">
+                          <a:schemeClr val="tx1"/>
+                        </a:fontRef>
+                      </wps:style>
+                      <wps:bodyPr/>
+                    </wps:wsp>
+                  </a:graphicData>
+                </a:graphic>
+              </wp:anchor>
+            </w:drawing>
+          </mc:Choice>
+          <mc:Fallback>
+            <w:pict>
+              <v:shapetype w14:anchorId="692F1A73" id="_x0000_t32" coordsize="21600,21600" o:spt="32" o:oned="t" path="m,l21600,21600e" filled="f">
+                <v:path arrowok="t" fillok="f" o:connecttype="none"/>
+                <o:lock v:ext="edit" shapetype="t"/>
+              </v:shapetype>
+              <v:shape id="Straight Arrow Connector 3" o:spid="_x0000_s1026" type="#_x0000_t32" style="position:absolute;margin-left:193pt;margin-top:18.75pt;width:5pt;height:39pt;flip:x y;z-index:251661312;visibility:visible;mso-wrap-style:square;mso-wrap-distance-left:9pt;mso-wrap-distance-top:0;mso-wrap-distance-right:9pt;mso-wrap-distance-bottom:0;mso-position-horizontal:absolute;mso-position-horizontal-relative:text;mso-position-vertical:absolute;mso-position-vertical-relative:text" o:gfxdata="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" strokecolor="#4472c4 [3204]" strokeweight=".5pt">
+                <v:stroke endarrow="block" joinstyle="miter"/>
+              </v:shape>
+            </w:pict>
+          </mc:Fallback>
+        </mc:AlternateContent>
+      </w:r>
+      <w:r>
+        <w:rPr>
+          <w:noProof/>
+          <w:sz w:val="28"/>
+          <w:szCs w:val="28"/>
+        </w:rPr>
+        <mc:AlternateContent>
+          <mc:Choice Requires="wps">
+            <w:drawing>
+              <wp:anchor distT="0" distB="0" distL="114300" distR="114300" simplePos="0" relativeHeight="251660288" behindDoc="0" locked="0" layoutInCell="1" allowOverlap="1" wp14:anchorId="727AF53E" wp14:editId="19DB7467">
+                <wp:simplePos x="0" y="0"/>
+                <wp:positionH relativeFrom="column">
+                  <wp:posOffset>1619250</wp:posOffset>
+                </wp:positionH>
+                <wp:positionV relativeFrom="paragraph">
+                  <wp:posOffset>263525</wp:posOffset>
+                </wp:positionV>
+                <wp:extent cx="787400" cy="514350"/>
+                <wp:effectExtent l="0" t="38100" r="50800" b="19050"/>
+                <wp:wrapNone/>
+                <wp:docPr id="1798907336" name="Straight Arrow Connector 2"/>
+                <wp:cNvGraphicFramePr/>
+                <a:graphic xmlns:a="http://schemas.openxmlformats.org/drawingml/2006/main">
+                  <a:graphicData uri="http://schemas.microsoft.com/office/word/2010/wordprocessingShape">
+                    <wps:wsp>
+                      <wps:cNvCnPr/>
+                      <wps:spPr>
+                        <a:xfrm flipV="1">
+                          <a:off x="0" y="0"/>
+                          <a:ext cx="787400" cy="514350"/>
+                        </a:xfrm>
+                        <a:prstGeom prst="straightConnector1">
+                          <a:avLst/>
+                        </a:prstGeom>
+                        <a:ln>
+                          <a:tailEnd type="triangle"/>
+                        </a:ln>
+                      </wps:spPr>
+                      <wps:style>
+                        <a:lnRef idx="1">
+                          <a:schemeClr val="accent1"/>
+                        </a:lnRef>
+                        <a:fillRef idx="0">
+                          <a:schemeClr val="accent1"/>
+                        </a:fillRef>
+                        <a:effectRef idx="0">
+                          <a:schemeClr val="accent1"/>
+                        </a:effectRef>
+                        <a:fontRef idx="minor">
+                          <a:schemeClr val="tx1"/>
+                        </a:fontRef>
+                      </wps:style>
+                      <wps:bodyPr/>
+                    </wps:wsp>
+                  </a:graphicData>
+                </a:graphic>
+              </wp:anchor>
+            </w:drawing>
+          </mc:Choice>
+          <mc:Fallback>
+            <w:pict>
+              <v:shape w14:anchorId="0187BA4C" id="Straight Arrow Connector 2" o:spid="_x0000_s1026" type="#_x0000_t32" style="position:absolute;margin-left:127.5pt;margin-top:20.75pt;width:62pt;height:40.5pt;flip:y;z-index:251660288;visibility:visible;mso-wrap-style:square;mso-wrap-distance-left:9pt;mso-wrap-distance-top:0;mso-wrap-distance-right:9pt;mso-wrap-distance-bottom:0;mso-position-horizontal:absolute;mso-position-horizontal-relative:text;mso-position-vertical:absolute;mso-position-vertical-relative:text" o:gfxdata="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" strokecolor="#4472c4 [3204]" strokeweight=".5pt">
+                <v:stroke endarrow="block" joinstyle="miter"/>
+              </v:shape>
+            </w:pict>
+          </mc:Fallback>
+        </mc:AlternateContent>
+      </w:r>
+      <w:r>
+        <w:rPr>
+          <w:noProof/>
+          <w:sz w:val="28"/>
+          <w:szCs w:val="28"/>
+        </w:rPr>
+        <mc:AlternateContent>
+          <mc:Choice Requires="wps">
+            <w:drawing>
+              <wp:anchor distT="0" distB="0" distL="114300" distR="114300" simplePos="0" relativeHeight="251659264" behindDoc="0" locked="0" layoutInCell="1" allowOverlap="1" wp14:anchorId="5359B2A3" wp14:editId="4BFB030D">
+                <wp:simplePos x="0" y="0"/>
+                <wp:positionH relativeFrom="column">
+                  <wp:posOffset>241300</wp:posOffset>
+                </wp:positionH>
+                <wp:positionV relativeFrom="paragraph">
+                  <wp:posOffset>200025</wp:posOffset>
+                </wp:positionV>
+                <wp:extent cx="2209800" cy="546100"/>
+                <wp:effectExtent l="0" t="57150" r="0" b="25400"/>
+                <wp:wrapNone/>
+                <wp:docPr id="1553583767" name="Straight Arrow Connector 1"/>
+                <wp:cNvGraphicFramePr/>
+                <a:graphic xmlns:a="http://schemas.openxmlformats.org/drawingml/2006/main">
+                  <a:graphicData uri="http://schemas.microsoft.com/office/word/2010/wordprocessingShape">
+                    <wps:wsp>
+                      <wps:cNvCnPr/>
+                      <wps:spPr>
+                        <a:xfrm flipV="1">
+                          <a:off x="0" y="0"/>
+                          <a:ext cx="2209800" cy="546100"/>
+                        </a:xfrm>
+                        <a:prstGeom prst="straightConnector1">
+                          <a:avLst/>
+                        </a:prstGeom>
+                        <a:ln>
+                          <a:tailEnd type="triangle"/>
+                        </a:ln>
+                      </wps:spPr>
+                      <wps:style>
+                        <a:lnRef idx="1">
+                          <a:schemeClr val="accent1"/>
+                        </a:lnRef>
+                        <a:fillRef idx="0">
+                          <a:schemeClr val="accent1"/>
+                        </a:fillRef>
+                        <a:effectRef idx="0">
+                          <a:schemeClr val="accent1"/>
+                        </a:effectRef>
+                        <a:fontRef idx="minor">
+                          <a:schemeClr val="tx1"/>
+                        </a:fontRef>
+                      </wps:style>
+                      <wps:bodyPr/>
+                    </wps:wsp>
+                  </a:graphicData>
+                </a:graphic>
+              </wp:anchor>
+            </w:drawing>
+          </mc:Choice>
+          <mc:Fallback>
+            <w:pict>
+              <v:shape w14:anchorId="1C234409" id="Straight Arrow Connector 1" o:spid="_x0000_s1026" type="#_x0000_t32" style="position:absolute;margin-left:19pt;margin-top:15.75pt;width:174pt;height:43pt;flip:y;z-index:251659264;visibility:visible;mso-wrap-style:square;mso-wrap-distance-left:9pt;mso-wrap-distance-top:0;mso-wrap-distance-right:9pt;mso-wrap-distance-bottom:0;mso-position-horizontal:absolute;mso-position-horizontal-relative:text;mso-position-vertical:absolute;mso-position-vertical-relative:text" o:gfxdata="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" strokecolor="#4472c4 [3204]" strokeweight=".5pt">
+                <v:stroke endarrow="block" joinstyle="miter"/>
+              </v:shape>
+            </w:pict>
+          </mc:Fallback>
+        </mc:AlternateContent>
+      </w:r>
+      <w:r>
+        <w:rPr>
+          <w:sz w:val="28"/>
+          <w:szCs w:val="28"/>
+        </w:rPr>
+        <w:tab/>
+      </w:r>
+      <w:r>
+        <w:rPr>
+          <w:sz w:val="28"/>
+          <w:szCs w:val="28"/>
+        </w:rPr>
+        <w:tab/>
+      </w:r>
+      <w:r>
+        <w:rPr>
+          <w:sz w:val="28"/>
+          <w:szCs w:val="28"/>
+        </w:rPr>
+        <w:tab/>
+      </w:r>
+      <w:r>
+        <w:rPr>
+          <w:sz w:val="28"/>
+          <w:szCs w:val="28"/>
+        </w:rPr>
+        <w:tab/>
+      </w:r>
+      <w:r>
+        <w:rPr>
+          <w:sz w:val="28"/>
+          <w:szCs w:val="28"/>
+        </w:rPr>
+        <w:tab/>
+        <w:t>Collection --</w:t>
+      </w:r>
+      <w:r>
+        <w:rPr>
+          <w:sz w:val="28"/>
+          <w:szCs w:val="28"/>
+        </w:rPr>
+        <w:sym w:font="Wingdings" w:char="F0E0"/>
+      </w:r>
+      <w:r>
+        <w:rPr>
+          <w:sz w:val="28"/>
+          <w:szCs w:val="28"/>
+        </w:rPr>
+        <w:t xml:space="preserve"> interface </w:t>
+      </w:r>
+    </w:p>
+    <w:p>
+      <w:pPr>
+        <w:rPr>
+          <w:sz w:val="28"/>
+          <w:szCs w:val="28"/>
+        </w:rPr>
+      </w:pPr>
+      <w:r>
+        <w:rPr>
+          <w:sz w:val="28"/>
+          <w:szCs w:val="28"/>
+        </w:rPr>
+        <w:tab/>
+      </w:r>
+      <w:r>
+        <w:rPr>
+          <w:sz w:val="28"/>
+          <w:szCs w:val="28"/>
+        </w:rPr>
+        <w:tab/>
+      </w:r>
+      <w:r>
+        <w:rPr>
+          <w:sz w:val="28"/>
+          <w:szCs w:val="28"/>
+        </w:rPr>
+        <w:tab/>
+      </w:r>
+      <w:r>
+        <w:rPr>
+          <w:sz w:val="28"/>
+          <w:szCs w:val="28"/>
+        </w:rPr>
+        <w:tab/>
+      </w:r>
+      <w:r>
+        <w:rPr>
+          <w:sz w:val="28"/>
+          <w:szCs w:val="28"/>
+        </w:rPr>
+        <w:tab/>
+      </w:r>
+      <w:r>
+        <w:rPr>
+          <w:sz w:val="28"/>
+          <w:szCs w:val="28"/>
+        </w:rPr>
+        <w:tab/>
+      </w:r>
+      <w:r>
+        <w:rPr>
+          <w:sz w:val="28"/>
+          <w:szCs w:val="28"/>
+        </w:rPr>
+        <w:tab/>
+      </w:r>
+      <w:r>
+        <w:rPr>
+          <w:sz w:val="28"/>
+          <w:szCs w:val="28"/>
+        </w:rPr>
+        <w:tab/>
+      </w:r>
+      <w:r>
+        <w:rPr>
+          <w:sz w:val="28"/>
+          <w:szCs w:val="28"/>
+        </w:rPr>
+        <w:tab/>
+        <w:t xml:space="preserve">Doesn’t extends </w:t>
+      </w:r>
+    </w:p>
+    <w:p>
+      <w:pPr>
+        <w:rPr>
+          <w:sz w:val="28"/>
+          <w:szCs w:val="28"/>
+        </w:rPr>
+      </w:pPr>
+      <w:r>
+        <w:rPr>
+          <w:sz w:val="28"/>
+          <w:szCs w:val="28"/>
+        </w:rPr>
+        <w:t>Set</w:t>
+      </w:r>
+      <w:r>
+        <w:rPr>
+          <w:sz w:val="28"/>
+          <w:szCs w:val="28"/>
+        </w:rPr>
+        <w:tab/>
+      </w:r>
+      <w:r>
+        <w:rPr>
+          <w:sz w:val="28"/>
+          <w:szCs w:val="28"/>
+        </w:rPr>
+        <w:tab/>
+      </w:r>
+      <w:r>
+        <w:rPr>
+          <w:sz w:val="28"/>
+          <w:szCs w:val="28"/>
+        </w:rPr>
+        <w:tab/>
+        <w:t>List</w:t>
+      </w:r>
+      <w:r>
+        <w:rPr>
+          <w:sz w:val="28"/>
+          <w:szCs w:val="28"/>
+        </w:rPr>
+        <w:tab/>
+      </w:r>
+      <w:r>
+        <w:rPr>
+          <w:sz w:val="28"/>
+          <w:szCs w:val="28"/>
+        </w:rPr>
+        <w:tab/>
+        <w:t xml:space="preserve">Queue </w:t>
+      </w:r>
+      <w:r>
+        <w:rPr>
+          <w:sz w:val="28"/>
+          <w:szCs w:val="28"/>
+        </w:rPr>
+        <w:tab/>
+      </w:r>
+      <w:r>
+        <w:rPr>
+          <w:sz w:val="28"/>
+          <w:szCs w:val="28"/>
+        </w:rPr>
+        <w:tab/>
+      </w:r>
+      <w:r>
+        <w:rPr>
+          <w:sz w:val="28"/>
+          <w:szCs w:val="28"/>
+        </w:rPr>
+        <w:tab/>
+        <w:t>Map -</w:t>
+      </w:r>
+      <w:r>
+        <w:rPr>
+          <w:sz w:val="28"/>
+          <w:szCs w:val="28"/>
+        </w:rPr>
+        <w:sym w:font="Wingdings" w:char="F0E0"/>
+      </w:r>
+      <w:r>
+        <w:rPr>
+          <w:sz w:val="28"/>
+          <w:szCs w:val="28"/>
+        </w:rPr>
+        <w:t xml:space="preserve"> interface</w:t>
+      </w:r>
+    </w:p>
+    <w:p>
+      <w:pPr>
+        <w:rPr>
+          <w:sz w:val="28"/>
+          <w:szCs w:val="28"/>
+        </w:rPr>
+      </w:pPr>
+    </w:p>
+    <w:p>
+      <w:pPr>
+        <w:rPr>
+          <w:sz w:val="28"/>
+          <w:szCs w:val="28"/>
+        </w:rPr>
+      </w:pPr>
+      <w:r>
+        <w:rPr>
+          <w:sz w:val="28"/>
+          <w:szCs w:val="28"/>
+        </w:rPr>
+        <w:lastRenderedPageBreak/>
+        <w:t xml:space="preserve">Set : it allow to store unique data or item (doesn’t allow duplicate). Set can be order, unorder or sorted. </w:t>
+      </w:r>
+      <w:r>
+        <w:rPr>
+          <w:sz w:val="28"/>
+          <w:szCs w:val="28"/>
+        </w:rPr>
+        <w:t xml:space="preserve"> </w:t>
+      </w:r>
+      <w:r>
+        <w:rPr>
+          <w:sz w:val="28"/>
+          <w:szCs w:val="28"/>
+        </w:rPr>
+        <w:t xml:space="preserve">Set doesn’t provide index concept. </w:t>
+      </w:r>
+    </w:p>
+    <w:p>
+      <w:pPr>
+        <w:rPr>
+          <w:b/>
+          <w:bCs/>
+          <w:sz w:val="28"/>
+          <w:szCs w:val="28"/>
+        </w:rPr>
+      </w:pPr>
+      <w:r>
+        <w:rPr>
+          <w:b/>
+          <w:bCs/>
+          <w:sz w:val="28"/>
+          <w:szCs w:val="28"/>
+        </w:rPr>
+        <w:t xml:space="preserve">Set classes </w:t>
+      </w:r>
+    </w:p>
+    <w:p>
+      <w:pPr>
+        <w:rPr>
+          <w:sz w:val="28"/>
+          <w:szCs w:val="28"/>
+        </w:rPr>
+      </w:pPr>
+      <w:r>
+        <w:rPr>
+          <w:sz w:val="28"/>
+          <w:szCs w:val="28"/>
+        </w:rPr>
+        <w:t xml:space="preserve">HashSet </w:t>
+      </w:r>
+      <w:r>
+        <w:rPr>
+          <w:sz w:val="28"/>
+          <w:szCs w:val="28"/>
+        </w:rPr>
+        <w:t xml:space="preserve">: extends Set interface. It doesn’t maintain the order. </w:t>
+      </w:r>
+    </w:p>
+    <w:p>
+      <w:pPr>
+        <w:rPr>
+          <w:sz w:val="28"/>
+          <w:szCs w:val="28"/>
+        </w:rPr>
+      </w:pPr>
+      <w:proofErr w:type="spellStart"/>
+      <w:r>
+        <w:rPr>
+          <w:sz w:val="28"/>
+          <w:szCs w:val="28"/>
+        </w:rPr>
+        <w:t>LinkedHash</w:t>
+      </w:r>
+      <w:proofErr w:type="spellEnd"/>
+      <w:r>
+        <w:rPr>
+          <w:sz w:val="28"/>
+          <w:szCs w:val="28"/>
+        </w:rPr>
+        <w:t xml:space="preserve"> : This class extends HashSet. Maintain the order. </w:t>
+      </w:r>
+    </w:p>
+    <w:p>
+      <w:pPr>
+        <w:rPr>
+          <w:sz w:val="28"/>
+          <w:szCs w:val="28"/>
+        </w:rPr>
+      </w:pPr>
+      <w:proofErr w:type="spellStart"/>
+      <w:r>
+        <w:rPr>
+          <w:sz w:val="28"/>
+          <w:szCs w:val="28"/>
+        </w:rPr>
+        <w:t>TreeSet</w:t>
+      </w:r>
+      <w:proofErr w:type="spellEnd"/>
+      <w:r>
+        <w:rPr>
+          <w:sz w:val="28"/>
+          <w:szCs w:val="28"/>
+        </w:rPr>
+        <w:t xml:space="preserve"> </w:t>
+      </w:r>
+      <w:r>
+        <w:rPr>
+          <w:sz w:val="28"/>
+          <w:szCs w:val="28"/>
+        </w:rPr>
+        <w:t xml:space="preserve">: </w:t>
+      </w:r>
+      <w:proofErr w:type="spellStart"/>
+      <w:r>
+        <w:rPr>
+          <w:sz w:val="28"/>
+          <w:szCs w:val="28"/>
+        </w:rPr>
+        <w:t>TreeSet</w:t>
+      </w:r>
+      <w:proofErr w:type="spellEnd"/>
+      <w:r>
+        <w:rPr>
+          <w:sz w:val="28"/>
+          <w:szCs w:val="28"/>
+        </w:rPr>
+        <w:t xml:space="preserve"> internally implements </w:t>
+      </w:r>
+      <w:proofErr w:type="spellStart"/>
+      <w:r>
+        <w:rPr>
+          <w:sz w:val="28"/>
+          <w:szCs w:val="28"/>
+        </w:rPr>
+        <w:t>SortedSet</w:t>
+      </w:r>
+      <w:proofErr w:type="spellEnd"/>
+      <w:r>
+        <w:rPr>
+          <w:sz w:val="28"/>
+          <w:szCs w:val="28"/>
+        </w:rPr>
+        <w:t xml:space="preserve"> interface and that interface extends Set interface. </w:t>
+      </w:r>
+      <w:proofErr w:type="spellStart"/>
+      <w:r>
+        <w:rPr>
+          <w:sz w:val="28"/>
+          <w:szCs w:val="28"/>
+        </w:rPr>
+        <w:t>SortedSet</w:t>
+      </w:r>
+      <w:proofErr w:type="spellEnd"/>
+      <w:r>
+        <w:rPr>
+          <w:sz w:val="28"/>
+          <w:szCs w:val="28"/>
+        </w:rPr>
+        <w:t xml:space="preserve"> interface provide a logic to do sorting by default ascending order. In </w:t>
+      </w:r>
+      <w:proofErr w:type="spellStart"/>
+      <w:r>
+        <w:rPr>
+          <w:sz w:val="28"/>
+          <w:szCs w:val="28"/>
+        </w:rPr>
+        <w:t>TreeSet</w:t>
+      </w:r>
+      <w:proofErr w:type="spellEnd"/>
+      <w:r>
+        <w:rPr>
+          <w:sz w:val="28"/>
+          <w:szCs w:val="28"/>
+        </w:rPr>
+        <w:t xml:space="preserve"> we need to store same type values. </w:t>
+      </w:r>
+    </w:p>
+    <w:p>
+      <w:pPr>
+        <w:rPr>
+          <w:sz w:val="28"/>
+          <w:szCs w:val="28"/>
+        </w:rPr>
+      </w:pPr>
+    </w:p>
+    <w:p>
+      <w:pPr>
+        <w:rPr>
+          <w:sz w:val="28"/>
+          <w:szCs w:val="28"/>
+        </w:rPr>
+      </w:pPr>
+      <w:r>
+        <w:rPr>
+          <w:sz w:val="28"/>
+          <w:szCs w:val="28"/>
+        </w:rPr>
+        <w:t xml:space="preserve">List : list allow to store more than one element using index concept. List maintain the order. </w:t>
+      </w:r>
+    </w:p>
+    <w:p>
+      <w:pPr>
+        <w:rPr>
+          <w:b/>
+          <w:bCs/>
+          <w:sz w:val="28"/>
+          <w:szCs w:val="28"/>
+        </w:rPr>
+      </w:pPr>
+      <w:r>
+        <w:rPr>
+          <w:b/>
+          <w:bCs/>
+          <w:sz w:val="28"/>
+          <w:szCs w:val="28"/>
+        </w:rPr>
+        <w:t xml:space="preserve">List classes </w:t>
+      </w:r>
+    </w:p>
+    <w:p>
+      <w:pPr>
+        <w:rPr>
+          <w:sz w:val="28"/>
+          <w:szCs w:val="28"/>
+        </w:rPr>
+      </w:pPr>
+      <w:proofErr w:type="spellStart"/>
+      <w:r>
+        <w:rPr>
+          <w:sz w:val="28"/>
+          <w:szCs w:val="28"/>
+        </w:rPr>
+        <w:t>ArrayList</w:t>
+      </w:r>
+      <w:proofErr w:type="spellEnd"/>
+      <w:r>
+        <w:rPr>
+          <w:sz w:val="28"/>
+          <w:szCs w:val="28"/>
+        </w:rPr>
+        <w:t xml:space="preserve"> </w:t>
+      </w:r>
+    </w:p>
+    <w:p>
+      <w:pPr>
+        <w:rPr>
+          <w:sz w:val="28"/>
+          <w:szCs w:val="28"/>
+        </w:rPr>
+      </w:pPr>
+      <w:r>
+        <w:rPr>
+          <w:sz w:val="28"/>
+          <w:szCs w:val="28"/>
+        </w:rPr>
+        <w:t xml:space="preserve">LinkedList </w:t>
+      </w:r>
+    </w:p>
+    <w:p>
+      <w:pPr>
+        <w:rPr>
+          <w:sz w:val="28"/>
+          <w:szCs w:val="28"/>
+        </w:rPr>
+      </w:pPr>
+      <w:r>
+        <w:rPr>
+          <w:sz w:val="28"/>
+          <w:szCs w:val="28"/>
+        </w:rPr>
+        <w:t xml:space="preserve">Vector </w:t>
+      </w:r>
+    </w:p>
+    <w:p>
+      <w:pPr>
+        <w:rPr>
+          <w:sz w:val="28"/>
+          <w:szCs w:val="28"/>
+        </w:rPr>
+      </w:pPr>
+      <w:r>
+        <w:rPr>
+          <w:sz w:val="28"/>
+          <w:szCs w:val="28"/>
+        </w:rPr>
+        <w:t xml:space="preserve">Stack </w:t>
+      </w:r>
+    </w:p>
+    <w:p>
+      <w:pPr>
+        <w:rPr>
+          <w:sz w:val="28"/>
+          <w:szCs w:val="28"/>
+        </w:rPr>
+      </w:pPr>
+      <w:r>
+        <w:rPr>
+          <w:sz w:val="28"/>
+          <w:szCs w:val="28"/>
+        </w:rPr>
+        <w:t xml:space="preserve">Queue : Queue provide a features as FIFO(First In First Out) etc. </w:t>
+      </w:r>
+    </w:p>
+    <w:p>
+      <w:pPr>
+        <w:rPr>
+          <w:b/>
+          <w:bCs/>
+          <w:sz w:val="28"/>
+          <w:szCs w:val="28"/>
+        </w:rPr>
+      </w:pPr>
+      <w:r>
+        <w:rPr>
+          <w:b/>
+          <w:bCs/>
+          <w:sz w:val="28"/>
+          <w:szCs w:val="28"/>
+        </w:rPr>
+        <w:t xml:space="preserve">Queue classes </w:t>
+      </w:r>
+    </w:p>
+    <w:p>
+      <w:pPr>
+        <w:rPr>
+          <w:sz w:val="28"/>
+          <w:szCs w:val="28"/>
+        </w:rPr>
+      </w:pPr>
+      <w:proofErr w:type="spellStart"/>
+      <w:r>
+        <w:rPr>
+          <w:sz w:val="28"/>
+          <w:szCs w:val="28"/>
+        </w:rPr>
+        <w:t>PriorityQueue</w:t>
+      </w:r>
+      <w:proofErr w:type="spellEnd"/>
+      <w:r>
+        <w:rPr>
+          <w:sz w:val="28"/>
+          <w:szCs w:val="28"/>
+        </w:rPr>
+        <w:t xml:space="preserve"> </w:t>
+      </w:r>
+    </w:p>
+    <w:p>
+      <w:pPr>
+        <w:rPr>
+          <w:sz w:val="28"/>
+          <w:szCs w:val="28"/>
+        </w:rPr>
+      </w:pPr>
+      <w:r>
+        <w:rPr>
+          <w:sz w:val="28"/>
+          <w:szCs w:val="28"/>
+        </w:rPr>
+        <w:t xml:space="preserve">LinkedList </w:t>
+      </w:r>
+    </w:p>
+    <w:p>
+      <w:pPr>
+        <w:rPr>
+          <w:sz w:val="28"/>
+          <w:szCs w:val="28"/>
+        </w:rPr>
+      </w:pPr>
+    </w:p>
+    <w:p>
+      <w:pPr>
+        <w:rPr>
+          <w:sz w:val="28"/>
+          <w:szCs w:val="28"/>
+        </w:rPr>
+      </w:pPr>
+      <w:r>
+        <w:rPr>
+          <w:b/>
+          <w:bCs/>
+          <w:sz w:val="28"/>
+          <w:szCs w:val="28"/>
+        </w:rPr>
+        <w:t xml:space="preserve">Map </w:t>
+      </w:r>
+      <w:r>
+        <w:rPr>
+          <w:sz w:val="28"/>
+          <w:szCs w:val="28"/>
+        </w:rPr>
+        <w:t xml:space="preserve">: it allow to store key-value pairs. Key is unique and value can be duplicate. </w:t>
+      </w:r>
+    </w:p>
+    <w:p>
+      <w:pPr>
+        <w:rPr>
+          <w:sz w:val="28"/>
+          <w:szCs w:val="28"/>
+        </w:rPr>
+      </w:pPr>
+      <w:r>
+        <w:rPr>
+          <w:sz w:val="28"/>
+          <w:szCs w:val="28"/>
+        </w:rPr>
+        <w:t xml:space="preserve">Map classes </w:t>
+      </w:r>
+    </w:p>
+    <w:p>
+      <w:pPr>
+        <w:rPr>
+          <w:sz w:val="28"/>
+          <w:szCs w:val="28"/>
+        </w:rPr>
+      </w:pPr>
+      <w:r>
+        <w:rPr>
+          <w:sz w:val="28"/>
+          <w:szCs w:val="28"/>
+        </w:rPr>
+        <w:t xml:space="preserve">HashMap </w:t>
+      </w:r>
+    </w:p>
+    <w:p>
+      <w:pPr>
+        <w:rPr>
+          <w:sz w:val="28"/>
+          <w:szCs w:val="28"/>
+        </w:rPr>
+      </w:pPr>
+      <w:proofErr w:type="spellStart"/>
+      <w:r>
+        <w:rPr>
+          <w:sz w:val="28"/>
+          <w:szCs w:val="28"/>
+        </w:rPr>
+        <w:t>LinkedHash</w:t>
+      </w:r>
+      <w:proofErr w:type="spellEnd"/>
+    </w:p>
+    <w:p>
+      <w:pPr>
+        <w:rPr>
+          <w:sz w:val="28"/>
+          <w:szCs w:val="28"/>
+        </w:rPr>
+      </w:pPr>
+      <w:proofErr w:type="spellStart"/>
+      <w:r>
+        <w:rPr>
+          <w:sz w:val="28"/>
+          <w:szCs w:val="28"/>
+        </w:rPr>
+        <w:t>TreeMap</w:t>
+      </w:r>
+      <w:proofErr w:type="spellEnd"/>
+    </w:p>
+    <w:p>
+      <w:pPr>
+        <w:rPr>
+          <w:sz w:val="28"/>
+          <w:szCs w:val="28"/>
+        </w:rPr>
+      </w:pPr>
+      <w:proofErr w:type="spellStart"/>
+      <w:r>
+        <w:rPr>
+          <w:sz w:val="28"/>
+          <w:szCs w:val="28"/>
+        </w:rPr>
+        <w:t>Hashtable</w:t>
+      </w:r>
+      <w:proofErr w:type="spellEnd"/>
+      <w:r>
+        <w:rPr>
+          <w:sz w:val="28"/>
+          <w:szCs w:val="28"/>
+        </w:rPr>
+        <w:t xml:space="preserve"> </w:t>
+      </w:r>
+    </w:p>
+    <w:p>
+      <w:pPr>
+        <w:rPr>
+          <w:sz w:val="28"/>
+          <w:szCs w:val="28"/>
+        </w:rPr>
+      </w:pPr>
+    </w:p>
+    <w:p>
+      <w:pPr>
+        <w:rPr>
+          <w:sz w:val="28"/>
+          <w:szCs w:val="28"/>
+        </w:rPr>
+      </w:pPr>
     </w:p>
     <w:sectPr>
       <w:pgSz w:w="11906" w:h="16838"/>
@@ -729,6 +1806,103 @@
     </w:sectPr>
   </w:body>
 </w:document>
+</file>
+
+<file path=word/numbering.xml><?xml version="1.0" encoding="utf-8"?>
+<w:numbering xmlns:wpc="http://schemas.microsoft.com/office/word/2010/wordprocessingCanvas" xmlns:cx="http://schemas.microsoft.com/office/drawing/2014/chartex" xmlns:cx1="http://schemas.microsoft.com/office/drawing/2015/9/8/chartex" xmlns:cx2="http://schemas.microsoft.com/office/drawing/2015/10/21/chartex" xmlns:cx3="http://schemas.microsoft.com/office/drawing/2016/5/9/chartex" xmlns:cx4="http://schemas.microsoft.com/office/drawing/2016/5/10/chartex" xmlns:cx5="http://schemas.microsoft.com/office/drawing/2016/5/11/chartex" xmlns:cx6="http://schemas.microsoft.com/office/drawing/2016/5/12/chartex" xmlns:cx7="http://schemas.microsoft.com/office/drawing/2016/5/13/chartex" xmlns:cx8="http://schemas.microsoft.com/office/drawing/2016/5/14/chartex" xmlns:mc="http://schemas.openxmlformats.org/markup-compatibility/2006" xmlns:aink="http://schemas.microsoft.com/office/drawing/2016/ink" xmlns:am3d="http://schemas.microsoft.com/office/drawing/2017/model3d" xmlns:o="urn:schemas-microsoft-com:office:office" xmlns:oel="http://schemas.microsoft.com/office/2019/extlst" xmlns:r="http://schemas.openxmlformats.org/officeDocument/2006/relationships" xmlns:m="http://schemas.openxmlformats.org/officeDocument/2006/math" xmlns:v="urn:schemas-microsoft-com:vml" xmlns:wp14="http://schemas.microsoft.com/office/word/2010/wordprocessingDrawing" xmlns:wp="http://schemas.openxmlformats.org/drawingml/2006/wordprocessingDrawing" xmlns:w10="urn:schemas-microsoft-com:office:word" xmlns:w="http://schemas.openxmlformats.org/wordprocessingml/2006/main" xmlns:w14="http://schemas.microsoft.com/office/word/2010/wordml" xmlns:w15="http://schemas.microsoft.com/office/word/2012/wordml" xmlns:w16cex="http://schemas.microsoft.com/office/word/2018/wordml/cex" xmlns:w16cid="http://schemas.microsoft.com/office/word/2016/wordml/cid" xmlns:w16="http://schemas.microsoft.com/office/word/2018/wordml" xmlns:w16du="http://schemas.microsoft.com/office/word/2023/wordml/word16du" xmlns:w16sdtdh="http://schemas.microsoft.com/office/word/2020/wordml/sdtdatahash" xmlns:w16sdtfl="http://schemas.microsoft.com/office/word/2024/wordml/sdtformatlock" xmlns:w16se="http://schemas.microsoft.com/office/word/2015/wordml/symex" xmlns:wpg="http://schemas.microsoft.com/office/word/2010/wordprocessingGroup" xmlns:wpi="http://schemas.microsoft.com/office/word/2010/wordprocessingInk" xmlns:wne="http://schemas.microsoft.com/office/word/2006/wordml" xmlns:wps="http://schemas.microsoft.com/office/word/2010/wordprocessingShape" mc:Ignorable="w14 w15 w16se w16cid w16 w16cex w16sdtdh w16sdtfl w16du wp14">
+  <w:abstractNum w:abstractNumId="0" w15:restartNumberingAfterBreak="0">
+    <w:nsid w:val="4A1A0768"/>
+    <w:multiLevelType w:val="hybridMultilevel"/>
+    <w:tmpl w:val="C7361A86"/>
+    <w:lvl w:ilvl="0" w:tplc="4009000F">
+      <w:start w:val="1"/>
+      <w:numFmt w:val="decimal"/>
+      <w:lvlText w:val="%1."/>
+      <w:lvlJc w:val="left"/>
+      <w:pPr>
+        <w:ind w:left="720" w:hanging="360"/>
+      </w:pPr>
+      <w:rPr>
+        <w:rFonts w:hint="default"/>
+      </w:rPr>
+    </w:lvl>
+    <w:lvl w:ilvl="1" w:tplc="40090019" w:tentative="1">
+      <w:start w:val="1"/>
+      <w:numFmt w:val="lowerLetter"/>
+      <w:lvlText w:val="%2."/>
+      <w:lvlJc w:val="left"/>
+      <w:pPr>
+        <w:ind w:left="1440" w:hanging="360"/>
+      </w:pPr>
+    </w:lvl>
+    <w:lvl w:ilvl="2" w:tplc="4009001B" w:tentative="1">
+      <w:start w:val="1"/>
+      <w:numFmt w:val="lowerRoman"/>
+      <w:lvlText w:val="%3."/>
+      <w:lvlJc w:val="right"/>
+      <w:pPr>
+        <w:ind w:left="2160" w:hanging="180"/>
+      </w:pPr>
+    </w:lvl>
+    <w:lvl w:ilvl="3" w:tplc="4009000F" w:tentative="1">
+      <w:start w:val="1"/>
+      <w:numFmt w:val="decimal"/>
+      <w:lvlText w:val="%4."/>
+      <w:lvlJc w:val="left"/>
+      <w:pPr>
+        <w:ind w:left="2880" w:hanging="360"/>
+      </w:pPr>
+    </w:lvl>
+    <w:lvl w:ilvl="4" w:tplc="40090019" w:tentative="1">
+      <w:start w:val="1"/>
+      <w:numFmt w:val="lowerLetter"/>
+      <w:lvlText w:val="%5."/>
+      <w:lvlJc w:val="left"/>
+      <w:pPr>
+        <w:ind w:left="3600" w:hanging="360"/>
+      </w:pPr>
+    </w:lvl>
+    <w:lvl w:ilvl="5" w:tplc="4009001B" w:tentative="1">
+      <w:start w:val="1"/>
+      <w:numFmt w:val="lowerRoman"/>
+      <w:lvlText w:val="%6."/>
+      <w:lvlJc w:val="right"/>
+      <w:pPr>
+        <w:ind w:left="4320" w:hanging="180"/>
+      </w:pPr>
+    </w:lvl>
+    <w:lvl w:ilvl="6" w:tplc="4009000F" w:tentative="1">
+      <w:start w:val="1"/>
+      <w:numFmt w:val="decimal"/>
+      <w:lvlText w:val="%7."/>
+      <w:lvlJc w:val="left"/>
+      <w:pPr>
+        <w:ind w:left="5040" w:hanging="360"/>
+      </w:pPr>
+    </w:lvl>
+    <w:lvl w:ilvl="7" w:tplc="40090019" w:tentative="1">
+      <w:start w:val="1"/>
+      <w:numFmt w:val="lowerLetter"/>
+      <w:lvlText w:val="%8."/>
+      <w:lvlJc w:val="left"/>
+      <w:pPr>
+        <w:ind w:left="5760" w:hanging="360"/>
+      </w:pPr>
+    </w:lvl>
+    <w:lvl w:ilvl="8" w:tplc="4009001B" w:tentative="1">
+      <w:start w:val="1"/>
+      <w:numFmt w:val="lowerRoman"/>
+      <w:lvlText w:val="%9."/>
+      <w:lvlJc w:val="right"/>
+      <w:pPr>
+        <w:ind w:left="6480" w:hanging="180"/>
+      </w:pPr>
+    </w:lvl>
+  </w:abstractNum>
+  <w:num w:numId="1" w16cid:durableId="1012881989">
+    <w:abstractNumId w:val="0"/>
+  </w:num>
+</w:numbering>
 </file>
 
 <file path=word/styles.xml><?xml version="1.0" encoding="utf-8"?>

--- a/Collection Framework - Day 6 - 28-07-2025.docx
+++ b/Collection Framework - Day 6 - 28-07-2025.docx
@@ -922,7 +922,7 @@
           </mc:Choice>
           <mc:Fallback>
             <w:pict>
-              <v:shapetype w14:anchorId="692F1A73" id="_x0000_t32" coordsize="21600,21600" o:spt="32" o:oned="t" path="m,l21600,21600e" filled="f">
+              <v:shapetype w14:anchorId="42B19068" id="_x0000_t32" coordsize="21600,21600" o:spt="32" o:oned="t" path="m,l21600,21600e" filled="f">
                 <v:path arrowok="t" fillok="f" o:connecttype="none"/>
                 <o:lock v:ext="edit" shapetype="t"/>
               </v:shapetype>
@@ -994,7 +994,7 @@
           </mc:Choice>
           <mc:Fallback>
             <w:pict>
-              <v:shape w14:anchorId="0187BA4C" id="Straight Arrow Connector 2" o:spid="_x0000_s1026" type="#_x0000_t32" style="position:absolute;margin-left:127.5pt;margin-top:20.75pt;width:62pt;height:40.5pt;flip:y;z-index:251660288;visibility:visible;mso-wrap-style:square;mso-wrap-distance-left:9pt;mso-wrap-distance-top:0;mso-wrap-distance-right:9pt;mso-wrap-distance-bottom:0;mso-position-horizontal:absolute;mso-position-horizontal-relative:text;mso-position-vertical:absolute;mso-position-vertical-relative:text" o:gfxdata="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" strokecolor="#4472c4 [3204]" strokeweight=".5pt">
+              <v:shape w14:anchorId="4744B106" id="Straight Arrow Connector 2" o:spid="_x0000_s1026" type="#_x0000_t32" style="position:absolute;margin-left:127.5pt;margin-top:20.75pt;width:62pt;height:40.5pt;flip:y;z-index:251660288;visibility:visible;mso-wrap-style:square;mso-wrap-distance-left:9pt;mso-wrap-distance-top:0;mso-wrap-distance-right:9pt;mso-wrap-distance-bottom:0;mso-position-horizontal:absolute;mso-position-horizontal-relative:text;mso-position-vertical:absolute;mso-position-vertical-relative:text" o:gfxdata="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" strokecolor="#4472c4 [3204]" strokeweight=".5pt">
                 <v:stroke endarrow="block" joinstyle="miter"/>
               </v:shape>
             </w:pict>
@@ -1062,7 +1062,7 @@
           </mc:Choice>
           <mc:Fallback>
             <w:pict>
-              <v:shape w14:anchorId="1C234409" id="Straight Arrow Connector 1" o:spid="_x0000_s1026" type="#_x0000_t32" style="position:absolute;margin-left:19pt;margin-top:15.75pt;width:174pt;height:43pt;flip:y;z-index:251659264;visibility:visible;mso-wrap-style:square;mso-wrap-distance-left:9pt;mso-wrap-distance-top:0;mso-wrap-distance-right:9pt;mso-wrap-distance-bottom:0;mso-position-horizontal:absolute;mso-position-horizontal-relative:text;mso-position-vertical:absolute;mso-position-vertical-relative:text" o:gfxdata="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" strokecolor="#4472c4 [3204]" strokeweight=".5pt">
+              <v:shape w14:anchorId="6D70D596" id="Straight Arrow Connector 1" o:spid="_x0000_s1026" type="#_x0000_t32" style="position:absolute;margin-left:19pt;margin-top:15.75pt;width:174pt;height:43pt;flip:y;z-index:251659264;visibility:visible;mso-wrap-style:square;mso-wrap-distance-left:9pt;mso-wrap-distance-top:0;mso-wrap-distance-right:9pt;mso-wrap-distance-bottom:0;mso-position-horizontal:absolute;mso-position-horizontal-relative:text;mso-position-vertical:absolute;mso-position-vertical-relative:text" o:gfxdata="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" strokecolor="#4472c4 [3204]" strokeweight=".5pt">
                 <v:stroke endarrow="block" joinstyle="miter"/>
               </v:shape>
             </w:pict>
@@ -1543,6 +1543,85 @@
         </w:rPr>
         <w:t xml:space="preserve"> </w:t>
       </w:r>
+      <w:r>
+        <w:rPr>
+          <w:sz w:val="28"/>
+          <w:szCs w:val="28"/>
+        </w:rPr>
+        <w:t xml:space="preserve">: by default </w:t>
+      </w:r>
+      <w:proofErr w:type="spellStart"/>
+      <w:r>
+        <w:rPr>
+          <w:sz w:val="28"/>
+          <w:szCs w:val="28"/>
+        </w:rPr>
+        <w:t>ArrayList</w:t>
+      </w:r>
+      <w:proofErr w:type="spellEnd"/>
+      <w:r>
+        <w:rPr>
+          <w:sz w:val="28"/>
+          <w:szCs w:val="28"/>
+        </w:rPr>
+        <w:t xml:space="preserve"> allow to store any types of value. Generally normal array allow to store same types values. Normal array doesn’t support dynamic memory allocation. But </w:t>
+      </w:r>
+      <w:proofErr w:type="spellStart"/>
+      <w:r>
+        <w:rPr>
+          <w:sz w:val="28"/>
+          <w:szCs w:val="28"/>
+        </w:rPr>
+        <w:t>ArrayList</w:t>
+      </w:r>
+      <w:proofErr w:type="spellEnd"/>
+      <w:r>
+        <w:rPr>
+          <w:sz w:val="28"/>
+          <w:szCs w:val="28"/>
+        </w:rPr>
+        <w:t xml:space="preserve"> provide. In normal array doesn’t provide any method to add or remove or search element. But </w:t>
+      </w:r>
+      <w:proofErr w:type="spellStart"/>
+      <w:r>
+        <w:rPr>
+          <w:sz w:val="28"/>
+          <w:szCs w:val="28"/>
+        </w:rPr>
+        <w:t>ArrayList</w:t>
+      </w:r>
+      <w:proofErr w:type="spellEnd"/>
+      <w:r>
+        <w:rPr>
+          <w:sz w:val="28"/>
+          <w:szCs w:val="28"/>
+        </w:rPr>
+        <w:t xml:space="preserve"> provide lot of </w:t>
+      </w:r>
+      <w:proofErr w:type="spellStart"/>
+      <w:r>
+        <w:rPr>
+          <w:sz w:val="28"/>
+          <w:szCs w:val="28"/>
+        </w:rPr>
+        <w:t>pre defined</w:t>
+      </w:r>
+      <w:proofErr w:type="spellEnd"/>
+      <w:r>
+        <w:rPr>
+          <w:sz w:val="28"/>
+          <w:szCs w:val="28"/>
+        </w:rPr>
+        <w:t xml:space="preserve"> method which help to add, remove, search, iterate element very easily </w:t>
+      </w:r>
+    </w:p>
+    <w:p>
+      <w:pPr>
+        <w:rPr>
+          <w:sz w:val="28"/>
+          <w:szCs w:val="28"/>
+        </w:rPr>
+      </w:pPr>
     </w:p>
     <w:p>
       <w:pPr>
@@ -1706,6 +1785,7 @@
           <w:sz w:val="28"/>
           <w:szCs w:val="28"/>
         </w:rPr>
+        <w:lastRenderedPageBreak/>
         <w:t xml:space="preserve">Map classes </w:t>
       </w:r>
     </w:p>

--- a/Collection Framework - Day 6 - 28-07-2025.docx
+++ b/Collection Framework - Day 6 - 28-07-2025.docx
@@ -922,7 +922,7 @@
           </mc:Choice>
           <mc:Fallback>
             <w:pict>
-              <v:shapetype w14:anchorId="42B19068" id="_x0000_t32" coordsize="21600,21600" o:spt="32" o:oned="t" path="m,l21600,21600e" filled="f">
+              <v:shapetype w14:anchorId="1403AC7F" id="_x0000_t32" coordsize="21600,21600" o:spt="32" o:oned="t" path="m,l21600,21600e" filled="f">
                 <v:path arrowok="t" fillok="f" o:connecttype="none"/>
                 <o:lock v:ext="edit" shapetype="t"/>
               </v:shapetype>
@@ -994,7 +994,7 @@
           </mc:Choice>
           <mc:Fallback>
             <w:pict>
-              <v:shape w14:anchorId="4744B106" id="Straight Arrow Connector 2" o:spid="_x0000_s1026" type="#_x0000_t32" style="position:absolute;margin-left:127.5pt;margin-top:20.75pt;width:62pt;height:40.5pt;flip:y;z-index:251660288;visibility:visible;mso-wrap-style:square;mso-wrap-distance-left:9pt;mso-wrap-distance-top:0;mso-wrap-distance-right:9pt;mso-wrap-distance-bottom:0;mso-position-horizontal:absolute;mso-position-horizontal-relative:text;mso-position-vertical:absolute;mso-position-vertical-relative:text" o:gfxdata="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" strokecolor="#4472c4 [3204]" strokeweight=".5pt">
+              <v:shape w14:anchorId="1AC1223C" id="Straight Arrow Connector 2" o:spid="_x0000_s1026" type="#_x0000_t32" style="position:absolute;margin-left:127.5pt;margin-top:20.75pt;width:62pt;height:40.5pt;flip:y;z-index:251660288;visibility:visible;mso-wrap-style:square;mso-wrap-distance-left:9pt;mso-wrap-distance-top:0;mso-wrap-distance-right:9pt;mso-wrap-distance-bottom:0;mso-position-horizontal:absolute;mso-position-horizontal-relative:text;mso-position-vertical:absolute;mso-position-vertical-relative:text" o:gfxdata="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" strokecolor="#4472c4 [3204]" strokeweight=".5pt">
                 <v:stroke endarrow="block" joinstyle="miter"/>
               </v:shape>
             </w:pict>
@@ -1062,7 +1062,7 @@
           </mc:Choice>
           <mc:Fallback>
             <w:pict>
-              <v:shape w14:anchorId="6D70D596" id="Straight Arrow Connector 1" o:spid="_x0000_s1026" type="#_x0000_t32" style="position:absolute;margin-left:19pt;margin-top:15.75pt;width:174pt;height:43pt;flip:y;z-index:251659264;visibility:visible;mso-wrap-style:square;mso-wrap-distance-left:9pt;mso-wrap-distance-top:0;mso-wrap-distance-right:9pt;mso-wrap-distance-bottom:0;mso-position-horizontal:absolute;mso-position-horizontal-relative:text;mso-position-vertical:absolute;mso-position-vertical-relative:text" o:gfxdata="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" strokecolor="#4472c4 [3204]" strokeweight=".5pt">
+              <v:shape w14:anchorId="161330F8" id="Straight Arrow Connector 1" o:spid="_x0000_s1026" type="#_x0000_t32" style="position:absolute;margin-left:19pt;margin-top:15.75pt;width:174pt;height:43pt;flip:y;z-index:251659264;visibility:visible;mso-wrap-style:square;mso-wrap-distance-left:9pt;mso-wrap-distance-top:0;mso-wrap-distance-right:9pt;mso-wrap-distance-bottom:0;mso-position-horizontal:absolute;mso-position-horizontal-relative:text;mso-position-vertical:absolute;mso-position-vertical-relative:text" o:gfxdata="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" strokecolor="#4472c4 [3204]" strokeweight=".5pt">
                 <v:stroke endarrow="block" joinstyle="miter"/>
               </v:shape>
             </w:pict>
@@ -1612,7 +1612,14 @@
           <w:sz w:val="28"/>
           <w:szCs w:val="28"/>
         </w:rPr>
-        <w:t xml:space="preserve"> method which help to add, remove, search, iterate element very easily </w:t>
+        <w:t xml:space="preserve"> method which help to add, remove, search, iterate element very easily</w:t>
+      </w:r>
+      <w:r>
+        <w:rPr>
+          <w:sz w:val="28"/>
+          <w:szCs w:val="28"/>
+        </w:rPr>
+        <w:t xml:space="preserve">. </w:t>
       </w:r>
     </w:p>
     <w:p>
@@ -1637,60 +1644,1873 @@
         </w:rPr>
         <w:t xml:space="preserve">LinkedList </w:t>
       </w:r>
-    </w:p>
-    <w:p>
-      <w:pPr>
-        <w:rPr>
-          <w:sz w:val="28"/>
-          <w:szCs w:val="28"/>
-        </w:rPr>
-      </w:pPr>
-      <w:r>
-        <w:rPr>
-          <w:sz w:val="28"/>
-          <w:szCs w:val="28"/>
-        </w:rPr>
-        <w:t xml:space="preserve">Vector </w:t>
-      </w:r>
-    </w:p>
-    <w:p>
-      <w:pPr>
-        <w:rPr>
-          <w:sz w:val="28"/>
-          <w:szCs w:val="28"/>
-        </w:rPr>
-      </w:pPr>
-      <w:r>
-        <w:rPr>
-          <w:sz w:val="28"/>
-          <w:szCs w:val="28"/>
-        </w:rPr>
-        <w:t xml:space="preserve">Stack </w:t>
-      </w:r>
-    </w:p>
-    <w:p>
-      <w:pPr>
-        <w:rPr>
-          <w:sz w:val="28"/>
-          <w:szCs w:val="28"/>
-        </w:rPr>
-      </w:pPr>
-      <w:r>
-        <w:rPr>
-          <w:sz w:val="28"/>
-          <w:szCs w:val="28"/>
-        </w:rPr>
-        <w:t xml:space="preserve">Queue : Queue provide a features as FIFO(First In First Out) etc. </w:t>
-      </w:r>
-    </w:p>
-    <w:p>
-      <w:pPr>
+      <w:r>
+        <w:rPr>
+          <w:sz w:val="28"/>
+          <w:szCs w:val="28"/>
+        </w:rPr>
+        <w:t xml:space="preserve">: LinkedList is a type of data structure which use node concept to store the data. </w:t>
+      </w:r>
+    </w:p>
+    <w:p>
+      <w:pPr>
+        <w:rPr>
+          <w:sz w:val="28"/>
+          <w:szCs w:val="28"/>
+        </w:rPr>
+      </w:pPr>
+      <w:r>
+        <w:rPr>
+          <w:sz w:val="28"/>
+          <w:szCs w:val="28"/>
+        </w:rPr>
+        <w:t xml:space="preserve">Node mainly divided into 2 or 3 parts depending upon type of LinkedList </w:t>
+      </w:r>
+    </w:p>
+    <w:p>
+      <w:pPr>
+        <w:pStyle w:val="ListParagraph"/>
+        <w:numPr>
+          <w:ilvl w:val="0"/>
+          <w:numId w:val="2"/>
+        </w:numPr>
+        <w:rPr>
+          <w:sz w:val="28"/>
+          <w:szCs w:val="28"/>
+        </w:rPr>
+      </w:pPr>
+      <w:proofErr w:type="spellStart"/>
+      <w:r>
+        <w:rPr>
+          <w:sz w:val="28"/>
+          <w:szCs w:val="28"/>
+        </w:rPr>
+        <w:t>NextNode</w:t>
+      </w:r>
+      <w:proofErr w:type="spellEnd"/>
+      <w:r>
+        <w:rPr>
+          <w:sz w:val="28"/>
+          <w:szCs w:val="28"/>
+        </w:rPr>
+        <w:t xml:space="preserve"> -</w:t>
+      </w:r>
+      <w:r>
+        <w:rPr>
+          <w:sz w:val="28"/>
+          <w:szCs w:val="28"/>
+        </w:rPr>
+        <w:sym w:font="Wingdings" w:char="F0E0"/>
+      </w:r>
+      <w:r>
+        <w:rPr>
+          <w:sz w:val="28"/>
+          <w:szCs w:val="28"/>
+        </w:rPr>
+        <w:t xml:space="preserve"> Reference of node </w:t>
+      </w:r>
+    </w:p>
+    <w:p>
+      <w:pPr>
+        <w:pStyle w:val="ListParagraph"/>
+        <w:numPr>
+          <w:ilvl w:val="0"/>
+          <w:numId w:val="2"/>
+        </w:numPr>
+        <w:rPr>
+          <w:sz w:val="28"/>
+          <w:szCs w:val="28"/>
+        </w:rPr>
+      </w:pPr>
+      <w:proofErr w:type="spellStart"/>
+      <w:r>
+        <w:rPr>
+          <w:sz w:val="28"/>
+          <w:szCs w:val="28"/>
+        </w:rPr>
+        <w:t>PreNode</w:t>
+      </w:r>
+      <w:proofErr w:type="spellEnd"/>
+      <w:r>
+        <w:rPr>
+          <w:sz w:val="28"/>
+          <w:szCs w:val="28"/>
+        </w:rPr>
+        <w:t xml:space="preserve"> -</w:t>
+      </w:r>
+      <w:r>
+        <w:rPr>
+          <w:sz w:val="28"/>
+          <w:szCs w:val="28"/>
+        </w:rPr>
+        <w:sym w:font="Wingdings" w:char="F0E0"/>
+      </w:r>
+      <w:r>
+        <w:rPr>
+          <w:sz w:val="28"/>
+          <w:szCs w:val="28"/>
+        </w:rPr>
+        <w:t xml:space="preserve">Reference node </w:t>
+      </w:r>
+    </w:p>
+    <w:p>
+      <w:pPr>
+        <w:pStyle w:val="ListParagraph"/>
+        <w:numPr>
+          <w:ilvl w:val="0"/>
+          <w:numId w:val="2"/>
+        </w:numPr>
+        <w:rPr>
+          <w:sz w:val="28"/>
+          <w:szCs w:val="28"/>
+        </w:rPr>
+      </w:pPr>
+      <w:r>
+        <w:rPr>
+          <w:sz w:val="28"/>
+          <w:szCs w:val="28"/>
+        </w:rPr>
+        <w:t>Data -</w:t>
+      </w:r>
+      <w:r>
+        <w:rPr>
+          <w:sz w:val="28"/>
+          <w:szCs w:val="28"/>
+        </w:rPr>
+        <w:sym w:font="Wingdings" w:char="F0E0"/>
+      </w:r>
+      <w:r>
+        <w:rPr>
+          <w:sz w:val="28"/>
+          <w:szCs w:val="28"/>
+        </w:rPr>
+        <w:t xml:space="preserve"> it can be number, string, </w:t>
+      </w:r>
+      <w:proofErr w:type="spellStart"/>
+      <w:r>
+        <w:rPr>
+          <w:sz w:val="28"/>
+          <w:szCs w:val="28"/>
+        </w:rPr>
+        <w:t>Booelan</w:t>
+      </w:r>
+      <w:proofErr w:type="spellEnd"/>
+      <w:r>
+        <w:rPr>
+          <w:sz w:val="28"/>
+          <w:szCs w:val="28"/>
+        </w:rPr>
+        <w:t xml:space="preserve">, object </w:t>
+      </w:r>
+    </w:p>
+    <w:p>
+      <w:pPr>
+        <w:rPr>
+          <w:sz w:val="28"/>
+          <w:szCs w:val="28"/>
+        </w:rPr>
+      </w:pPr>
+    </w:p>
+    <w:p>
+      <w:pPr>
+        <w:rPr>
+          <w:sz w:val="28"/>
+          <w:szCs w:val="28"/>
+        </w:rPr>
+      </w:pPr>
+      <w:r>
+        <w:rPr>
+          <w:sz w:val="28"/>
+          <w:szCs w:val="28"/>
+        </w:rPr>
+        <w:t xml:space="preserve">Types of linked list </w:t>
+      </w:r>
+    </w:p>
+    <w:p>
+      <w:pPr>
+        <w:pStyle w:val="ListParagraph"/>
+        <w:numPr>
+          <w:ilvl w:val="0"/>
+          <w:numId w:val="4"/>
+        </w:numPr>
+        <w:rPr>
+          <w:sz w:val="28"/>
+          <w:szCs w:val="28"/>
+        </w:rPr>
+      </w:pPr>
+      <w:r>
+        <w:rPr>
+          <w:sz w:val="28"/>
+          <w:szCs w:val="28"/>
+        </w:rPr>
+        <w:t xml:space="preserve">Single linked list </w:t>
+      </w:r>
+    </w:p>
+    <w:p>
+      <w:pPr>
+        <w:pStyle w:val="ListParagraph"/>
+        <w:numPr>
+          <w:ilvl w:val="0"/>
+          <w:numId w:val="4"/>
+        </w:numPr>
+        <w:rPr>
+          <w:sz w:val="28"/>
+          <w:szCs w:val="28"/>
+        </w:rPr>
+      </w:pPr>
+      <w:r>
+        <w:rPr>
+          <w:sz w:val="28"/>
+          <w:szCs w:val="28"/>
+        </w:rPr>
+        <w:t xml:space="preserve">Double linked list </w:t>
+      </w:r>
+    </w:p>
+    <w:p>
+      <w:pPr>
+        <w:pStyle w:val="ListParagraph"/>
+        <w:numPr>
+          <w:ilvl w:val="0"/>
+          <w:numId w:val="4"/>
+        </w:numPr>
+        <w:rPr>
+          <w:sz w:val="28"/>
+          <w:szCs w:val="28"/>
+        </w:rPr>
+      </w:pPr>
+      <w:r>
+        <w:rPr>
+          <w:sz w:val="28"/>
+          <w:szCs w:val="28"/>
+        </w:rPr>
+        <w:t xml:space="preserve">Circular single linked list </w:t>
+      </w:r>
+    </w:p>
+    <w:p>
+      <w:pPr>
+        <w:pStyle w:val="ListParagraph"/>
+        <w:numPr>
+          <w:ilvl w:val="0"/>
+          <w:numId w:val="4"/>
+        </w:numPr>
+        <w:rPr>
+          <w:sz w:val="28"/>
+          <w:szCs w:val="28"/>
+        </w:rPr>
+      </w:pPr>
+      <w:r>
+        <w:rPr>
+          <w:sz w:val="28"/>
+          <w:szCs w:val="28"/>
+        </w:rPr>
+        <w:t xml:space="preserve">Circular double linked list </w:t>
+      </w:r>
+    </w:p>
+    <w:p>
+      <w:pPr>
+        <w:rPr>
+          <w:sz w:val="28"/>
+          <w:szCs w:val="28"/>
+        </w:rPr>
+      </w:pPr>
+      <w:r>
+        <w:rPr>
+          <w:sz w:val="28"/>
+          <w:szCs w:val="28"/>
+        </w:rPr>
+        <w:lastRenderedPageBreak/>
+        <w:t xml:space="preserve">int </w:t>
+      </w:r>
+      <w:proofErr w:type="spellStart"/>
+      <w:r>
+        <w:rPr>
+          <w:sz w:val="28"/>
+          <w:szCs w:val="28"/>
+        </w:rPr>
+        <w:t>num</w:t>
+      </w:r>
+      <w:proofErr w:type="spellEnd"/>
+      <w:r>
+        <w:rPr>
+          <w:sz w:val="28"/>
+          <w:szCs w:val="28"/>
+        </w:rPr>
+        <w:t>[]=new int[10];</w:t>
+      </w:r>
+    </w:p>
+    <w:p>
+      <w:pPr>
+        <w:rPr>
+          <w:sz w:val="28"/>
+          <w:szCs w:val="28"/>
+        </w:rPr>
+      </w:pPr>
+      <w:r>
+        <w:rPr>
+          <w:sz w:val="28"/>
+          <w:szCs w:val="28"/>
+        </w:rPr>
+        <w:t>[][][][][][]</w:t>
+      </w:r>
+    </w:p>
+    <w:p>
+      <w:pPr>
+        <w:rPr>
+          <w:sz w:val="28"/>
+          <w:szCs w:val="28"/>
+        </w:rPr>
+      </w:pPr>
+      <w:proofErr w:type="spellStart"/>
+      <w:r>
+        <w:rPr>
+          <w:sz w:val="28"/>
+          <w:szCs w:val="28"/>
+        </w:rPr>
+        <w:t>num</w:t>
+      </w:r>
+      <w:proofErr w:type="spellEnd"/>
+      <w:r>
+        <w:rPr>
+          <w:sz w:val="28"/>
+          <w:szCs w:val="28"/>
+        </w:rPr>
+        <w:t>[0]=100;</w:t>
+      </w:r>
+    </w:p>
+    <w:p>
+      <w:pPr>
+        <w:rPr>
+          <w:sz w:val="28"/>
+          <w:szCs w:val="28"/>
+        </w:rPr>
+      </w:pPr>
+      <w:r>
+        <w:rPr>
+          <w:sz w:val="28"/>
+          <w:szCs w:val="28"/>
+        </w:rPr>
+        <w:t>Employees employees[]=new Employee[100];</w:t>
+      </w:r>
+    </w:p>
+    <w:p>
+      <w:pPr>
+        <w:rPr>
+          <w:sz w:val="28"/>
+          <w:szCs w:val="28"/>
+        </w:rPr>
+      </w:pPr>
+      <w:r>
+        <w:rPr>
+          <w:sz w:val="28"/>
+          <w:szCs w:val="28"/>
+        </w:rPr>
+        <w:t>[reference of heap of employee type][null][][][][][][]</w:t>
+      </w:r>
+    </w:p>
+    <w:p>
+      <w:pPr>
+        <w:rPr>
+          <w:sz w:val="28"/>
+          <w:szCs w:val="28"/>
+        </w:rPr>
+      </w:pPr>
+      <w:r>
+        <w:rPr>
+          <w:sz w:val="28"/>
+          <w:szCs w:val="28"/>
+        </w:rPr>
+        <w:t>employees[0]=new Employee();</w:t>
+      </w:r>
+    </w:p>
+    <w:p>
+      <w:pPr>
+        <w:rPr>
+          <w:sz w:val="28"/>
+          <w:szCs w:val="28"/>
+        </w:rPr>
+      </w:pPr>
+    </w:p>
+    <w:p>
+      <w:pPr>
+        <w:rPr>
+          <w:sz w:val="28"/>
+          <w:szCs w:val="28"/>
+        </w:rPr>
+      </w:pPr>
+      <w:r>
+        <w:rPr>
+          <w:noProof/>
+          <w:sz w:val="28"/>
+          <w:szCs w:val="28"/>
+        </w:rPr>
+        <mc:AlternateContent>
+          <mc:Choice Requires="wps">
+            <w:drawing>
+              <wp:anchor distT="0" distB="0" distL="114300" distR="114300" simplePos="0" relativeHeight="251670528" behindDoc="0" locked="0" layoutInCell="1" allowOverlap="1" wp14:anchorId="3EEE2111" wp14:editId="44E7CD2D">
+                <wp:simplePos x="0" y="0"/>
+                <wp:positionH relativeFrom="column">
+                  <wp:posOffset>4394200</wp:posOffset>
+                </wp:positionH>
+                <wp:positionV relativeFrom="paragraph">
+                  <wp:posOffset>233680</wp:posOffset>
+                </wp:positionV>
+                <wp:extent cx="12700" cy="355600"/>
+                <wp:effectExtent l="0" t="0" r="25400" b="25400"/>
+                <wp:wrapNone/>
+                <wp:docPr id="1490835792" name="Straight Connector 8"/>
+                <wp:cNvGraphicFramePr/>
+                <a:graphic xmlns:a="http://schemas.openxmlformats.org/drawingml/2006/main">
+                  <a:graphicData uri="http://schemas.microsoft.com/office/word/2010/wordprocessingShape">
+                    <wps:wsp>
+                      <wps:cNvCnPr/>
+                      <wps:spPr>
+                        <a:xfrm flipH="1">
+                          <a:off x="0" y="0"/>
+                          <a:ext cx="12700" cy="355600"/>
+                        </a:xfrm>
+                        <a:prstGeom prst="line">
+                          <a:avLst/>
+                        </a:prstGeom>
+                      </wps:spPr>
+                      <wps:style>
+                        <a:lnRef idx="1">
+                          <a:schemeClr val="accent1"/>
+                        </a:lnRef>
+                        <a:fillRef idx="0">
+                          <a:schemeClr val="accent1"/>
+                        </a:fillRef>
+                        <a:effectRef idx="0">
+                          <a:schemeClr val="accent1"/>
+                        </a:effectRef>
+                        <a:fontRef idx="minor">
+                          <a:schemeClr val="tx1"/>
+                        </a:fontRef>
+                      </wps:style>
+                      <wps:bodyPr/>
+                    </wps:wsp>
+                  </a:graphicData>
+                </a:graphic>
+              </wp:anchor>
+            </w:drawing>
+          </mc:Choice>
+          <mc:Fallback>
+            <w:pict>
+              <v:line w14:anchorId="5F1C0577" id="Straight Connector 8" o:spid="_x0000_s1026" style="position:absolute;flip:x;z-index:251670528;visibility:visible;mso-wrap-style:square;mso-wrap-distance-left:9pt;mso-wrap-distance-top:0;mso-wrap-distance-right:9pt;mso-wrap-distance-bottom:0;mso-position-horizontal:absolute;mso-position-horizontal-relative:text;mso-position-vertical:absolute;mso-position-vertical-relative:text" from="346pt,18.4pt" to="347pt,46.4pt" o:gfxdata="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" strokecolor="#4472c4 [3204]" strokeweight=".5pt">
+                <v:stroke joinstyle="miter"/>
+              </v:line>
+            </w:pict>
+          </mc:Fallback>
+        </mc:AlternateContent>
+      </w:r>
+      <w:r>
+        <w:rPr>
+          <w:noProof/>
+          <w:sz w:val="28"/>
+          <w:szCs w:val="28"/>
+        </w:rPr>
+        <mc:AlternateContent>
+          <mc:Choice Requires="wps">
+            <w:drawing>
+              <wp:anchor distT="0" distB="0" distL="114300" distR="114300" simplePos="0" relativeHeight="251669504" behindDoc="0" locked="0" layoutInCell="1" allowOverlap="1" wp14:anchorId="671AAA5C" wp14:editId="65324A01">
+                <wp:simplePos x="0" y="0"/>
+                <wp:positionH relativeFrom="column">
+                  <wp:posOffset>3784600</wp:posOffset>
+                </wp:positionH>
+                <wp:positionV relativeFrom="paragraph">
+                  <wp:posOffset>214630</wp:posOffset>
+                </wp:positionV>
+                <wp:extent cx="1263650" cy="361950"/>
+                <wp:effectExtent l="0" t="0" r="12700" b="19050"/>
+                <wp:wrapNone/>
+                <wp:docPr id="820427854" name="Rectangle 4"/>
+                <wp:cNvGraphicFramePr/>
+                <a:graphic xmlns:a="http://schemas.openxmlformats.org/drawingml/2006/main">
+                  <a:graphicData uri="http://schemas.microsoft.com/office/word/2010/wordprocessingShape">
+                    <wps:wsp>
+                      <wps:cNvSpPr/>
+                      <wps:spPr>
+                        <a:xfrm>
+                          <a:off x="0" y="0"/>
+                          <a:ext cx="1263650" cy="361950"/>
+                        </a:xfrm>
+                        <a:prstGeom prst="rect">
+                          <a:avLst/>
+                        </a:prstGeom>
+                      </wps:spPr>
+                      <wps:style>
+                        <a:lnRef idx="2">
+                          <a:schemeClr val="accent6"/>
+                        </a:lnRef>
+                        <a:fillRef idx="1">
+                          <a:schemeClr val="lt1"/>
+                        </a:fillRef>
+                        <a:effectRef idx="0">
+                          <a:schemeClr val="accent6"/>
+                        </a:effectRef>
+                        <a:fontRef idx="minor">
+                          <a:schemeClr val="dk1"/>
+                        </a:fontRef>
+                      </wps:style>
+                      <wps:bodyPr rot="0" spcFirstLastPara="0" vertOverflow="overflow" horzOverflow="overflow" vert="horz" wrap="square" lIns="91440" tIns="45720" rIns="91440" bIns="45720" numCol="1" spcCol="0" rtlCol="0" fromWordArt="0" anchor="ctr" anchorCtr="0" forceAA="0" compatLnSpc="1">
+                        <a:prstTxWarp prst="textNoShape">
+                          <a:avLst/>
+                        </a:prstTxWarp>
+                        <a:noAutofit/>
+                      </wps:bodyPr>
+                    </wps:wsp>
+                  </a:graphicData>
+                </a:graphic>
+              </wp:anchor>
+            </w:drawing>
+          </mc:Choice>
+          <mc:Fallback>
+            <w:pict>
+              <v:rect w14:anchorId="17681556" id="Rectangle 4" o:spid="_x0000_s1026" style="position:absolute;margin-left:298pt;margin-top:16.9pt;width:99.5pt;height:28.5pt;z-index:251669504;visibility:visible;mso-wrap-style:square;mso-wrap-distance-left:9pt;mso-wrap-distance-top:0;mso-wrap-distance-right:9pt;mso-wrap-distance-bottom:0;mso-position-horizontal:absolute;mso-position-horizontal-relative:text;mso-position-vertical:absolute;mso-position-vertical-relative:text;v-text-anchor:middle" o:gfxdata="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" fillcolor="white [3201]" strokecolor="#70ad47 [3209]" strokeweight="1pt"/>
+            </w:pict>
+          </mc:Fallback>
+        </mc:AlternateContent>
+      </w:r>
+      <w:r>
+        <w:rPr>
+          <w:noProof/>
+          <w:sz w:val="28"/>
+          <w:szCs w:val="28"/>
+        </w:rPr>
+        <mc:AlternateContent>
+          <mc:Choice Requires="wps">
+            <w:drawing>
+              <wp:anchor distT="0" distB="0" distL="114300" distR="114300" simplePos="0" relativeHeight="251666432" behindDoc="0" locked="0" layoutInCell="1" allowOverlap="1" wp14:anchorId="123D4DF5" wp14:editId="20DA97FB">
+                <wp:simplePos x="0" y="0"/>
+                <wp:positionH relativeFrom="column">
+                  <wp:posOffset>2368550</wp:posOffset>
+                </wp:positionH>
+                <wp:positionV relativeFrom="paragraph">
+                  <wp:posOffset>227330</wp:posOffset>
+                </wp:positionV>
+                <wp:extent cx="0" cy="336550"/>
+                <wp:effectExtent l="0" t="0" r="38100" b="25400"/>
+                <wp:wrapNone/>
+                <wp:docPr id="1247595197" name="Straight Connector 6"/>
+                <wp:cNvGraphicFramePr/>
+                <a:graphic xmlns:a="http://schemas.openxmlformats.org/drawingml/2006/main">
+                  <a:graphicData uri="http://schemas.microsoft.com/office/word/2010/wordprocessingShape">
+                    <wps:wsp>
+                      <wps:cNvCnPr/>
+                      <wps:spPr>
+                        <a:xfrm>
+                          <a:off x="0" y="0"/>
+                          <a:ext cx="0" cy="336550"/>
+                        </a:xfrm>
+                        <a:prstGeom prst="line">
+                          <a:avLst/>
+                        </a:prstGeom>
+                      </wps:spPr>
+                      <wps:style>
+                        <a:lnRef idx="1">
+                          <a:schemeClr val="accent1"/>
+                        </a:lnRef>
+                        <a:fillRef idx="0">
+                          <a:schemeClr val="accent1"/>
+                        </a:fillRef>
+                        <a:effectRef idx="0">
+                          <a:schemeClr val="accent1"/>
+                        </a:effectRef>
+                        <a:fontRef idx="minor">
+                          <a:schemeClr val="tx1"/>
+                        </a:fontRef>
+                      </wps:style>
+                      <wps:bodyPr/>
+                    </wps:wsp>
+                  </a:graphicData>
+                </a:graphic>
+              </wp:anchor>
+            </w:drawing>
+          </mc:Choice>
+          <mc:Fallback>
+            <w:pict>
+              <v:line w14:anchorId="195B7A57" id="Straight Connector 6" o:spid="_x0000_s1026" style="position:absolute;z-index:251666432;visibility:visible;mso-wrap-style:square;mso-wrap-distance-left:9pt;mso-wrap-distance-top:0;mso-wrap-distance-right:9pt;mso-wrap-distance-bottom:0;mso-position-horizontal:absolute;mso-position-horizontal-relative:text;mso-position-vertical:absolute;mso-position-vertical-relative:text" from="186.5pt,17.9pt" to="186.5pt,44.4pt" o:gfxdata="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" strokecolor="#4472c4 [3204]" strokeweight=".5pt">
+                <v:stroke joinstyle="miter"/>
+              </v:line>
+            </w:pict>
+          </mc:Fallback>
+        </mc:AlternateContent>
+      </w:r>
+      <w:r>
+        <w:rPr>
+          <w:noProof/>
+          <w:sz w:val="28"/>
+          <w:szCs w:val="28"/>
+        </w:rPr>
+        <mc:AlternateContent>
+          <mc:Choice Requires="wps">
+            <w:drawing>
+              <wp:anchor distT="0" distB="0" distL="114300" distR="114300" simplePos="0" relativeHeight="251665408" behindDoc="0" locked="0" layoutInCell="1" allowOverlap="1" wp14:anchorId="652348FF" wp14:editId="205EB3C9">
+                <wp:simplePos x="0" y="0"/>
+                <wp:positionH relativeFrom="column">
+                  <wp:posOffset>1758950</wp:posOffset>
+                </wp:positionH>
+                <wp:positionV relativeFrom="paragraph">
+                  <wp:posOffset>214630</wp:posOffset>
+                </wp:positionV>
+                <wp:extent cx="1263650" cy="361950"/>
+                <wp:effectExtent l="0" t="0" r="12700" b="19050"/>
+                <wp:wrapNone/>
+                <wp:docPr id="102009304" name="Rectangle 4"/>
+                <wp:cNvGraphicFramePr/>
+                <a:graphic xmlns:a="http://schemas.openxmlformats.org/drawingml/2006/main">
+                  <a:graphicData uri="http://schemas.microsoft.com/office/word/2010/wordprocessingShape">
+                    <wps:wsp>
+                      <wps:cNvSpPr/>
+                      <wps:spPr>
+                        <a:xfrm>
+                          <a:off x="0" y="0"/>
+                          <a:ext cx="1263650" cy="361950"/>
+                        </a:xfrm>
+                        <a:prstGeom prst="rect">
+                          <a:avLst/>
+                        </a:prstGeom>
+                      </wps:spPr>
+                      <wps:style>
+                        <a:lnRef idx="2">
+                          <a:schemeClr val="accent6"/>
+                        </a:lnRef>
+                        <a:fillRef idx="1">
+                          <a:schemeClr val="lt1"/>
+                        </a:fillRef>
+                        <a:effectRef idx="0">
+                          <a:schemeClr val="accent6"/>
+                        </a:effectRef>
+                        <a:fontRef idx="minor">
+                          <a:schemeClr val="dk1"/>
+                        </a:fontRef>
+                      </wps:style>
+                      <wps:bodyPr rot="0" spcFirstLastPara="0" vertOverflow="overflow" horzOverflow="overflow" vert="horz" wrap="square" lIns="91440" tIns="45720" rIns="91440" bIns="45720" numCol="1" spcCol="0" rtlCol="0" fromWordArt="0" anchor="ctr" anchorCtr="0" forceAA="0" compatLnSpc="1">
+                        <a:prstTxWarp prst="textNoShape">
+                          <a:avLst/>
+                        </a:prstTxWarp>
+                        <a:noAutofit/>
+                      </wps:bodyPr>
+                    </wps:wsp>
+                  </a:graphicData>
+                </a:graphic>
+              </wp:anchor>
+            </w:drawing>
+          </mc:Choice>
+          <mc:Fallback>
+            <w:pict>
+              <v:rect w14:anchorId="1E829496" id="Rectangle 4" o:spid="_x0000_s1026" style="position:absolute;margin-left:138.5pt;margin-top:16.9pt;width:99.5pt;height:28.5pt;z-index:251665408;visibility:visible;mso-wrap-style:square;mso-wrap-distance-left:9pt;mso-wrap-distance-top:0;mso-wrap-distance-right:9pt;mso-wrap-distance-bottom:0;mso-position-horizontal:absolute;mso-position-horizontal-relative:text;mso-position-vertical:absolute;mso-position-vertical-relative:text;v-text-anchor:middle" o:gfxdata="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" fillcolor="white [3201]" strokecolor="#70ad47 [3209]" strokeweight="1pt"/>
+            </w:pict>
+          </mc:Fallback>
+        </mc:AlternateContent>
+      </w:r>
+      <w:r>
+        <w:rPr>
+          <w:noProof/>
+          <w:sz w:val="28"/>
+          <w:szCs w:val="28"/>
+        </w:rPr>
+        <mc:AlternateContent>
+          <mc:Choice Requires="wps">
+            <w:drawing>
+              <wp:anchor distT="0" distB="0" distL="114300" distR="114300" simplePos="0" relativeHeight="251663360" behindDoc="0" locked="0" layoutInCell="1" allowOverlap="1" wp14:anchorId="24A65D15" wp14:editId="097F1F47">
+                <wp:simplePos x="0" y="0"/>
+                <wp:positionH relativeFrom="column">
+                  <wp:posOffset>514350</wp:posOffset>
+                </wp:positionH>
+                <wp:positionV relativeFrom="paragraph">
+                  <wp:posOffset>189230</wp:posOffset>
+                </wp:positionV>
+                <wp:extent cx="25400" cy="355600"/>
+                <wp:effectExtent l="0" t="0" r="31750" b="25400"/>
+                <wp:wrapNone/>
+                <wp:docPr id="1992783352" name="Straight Connector 5"/>
+                <wp:cNvGraphicFramePr/>
+                <a:graphic xmlns:a="http://schemas.openxmlformats.org/drawingml/2006/main">
+                  <a:graphicData uri="http://schemas.microsoft.com/office/word/2010/wordprocessingShape">
+                    <wps:wsp>
+                      <wps:cNvCnPr/>
+                      <wps:spPr>
+                        <a:xfrm>
+                          <a:off x="0" y="0"/>
+                          <a:ext cx="25400" cy="355600"/>
+                        </a:xfrm>
+                        <a:prstGeom prst="line">
+                          <a:avLst/>
+                        </a:prstGeom>
+                      </wps:spPr>
+                      <wps:style>
+                        <a:lnRef idx="1">
+                          <a:schemeClr val="accent1"/>
+                        </a:lnRef>
+                        <a:fillRef idx="0">
+                          <a:schemeClr val="accent1"/>
+                        </a:fillRef>
+                        <a:effectRef idx="0">
+                          <a:schemeClr val="accent1"/>
+                        </a:effectRef>
+                        <a:fontRef idx="minor">
+                          <a:schemeClr val="tx1"/>
+                        </a:fontRef>
+                      </wps:style>
+                      <wps:bodyPr/>
+                    </wps:wsp>
+                  </a:graphicData>
+                </a:graphic>
+              </wp:anchor>
+            </w:drawing>
+          </mc:Choice>
+          <mc:Fallback>
+            <w:pict>
+              <v:line w14:anchorId="072119E4" id="Straight Connector 5" o:spid="_x0000_s1026" style="position:absolute;z-index:251663360;visibility:visible;mso-wrap-style:square;mso-wrap-distance-left:9pt;mso-wrap-distance-top:0;mso-wrap-distance-right:9pt;mso-wrap-distance-bottom:0;mso-position-horizontal:absolute;mso-position-horizontal-relative:text;mso-position-vertical:absolute;mso-position-vertical-relative:text" from="40.5pt,14.9pt" to="42.5pt,42.9pt" o:gfxdata="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" strokecolor="#4472c4 [3204]" strokeweight=".5pt">
+                <v:stroke joinstyle="miter"/>
+              </v:line>
+            </w:pict>
+          </mc:Fallback>
+        </mc:AlternateContent>
+      </w:r>
+      <w:r>
+        <w:rPr>
+          <w:noProof/>
+          <w:sz w:val="28"/>
+          <w:szCs w:val="28"/>
+        </w:rPr>
+        <mc:AlternateContent>
+          <mc:Choice Requires="wps">
+            <w:drawing>
+              <wp:anchor distT="0" distB="0" distL="114300" distR="114300" simplePos="0" relativeHeight="251662336" behindDoc="0" locked="0" layoutInCell="1" allowOverlap="1" wp14:anchorId="6532EBBA" wp14:editId="12F2AA63">
+                <wp:simplePos x="0" y="0"/>
+                <wp:positionH relativeFrom="column">
+                  <wp:posOffset>-31750</wp:posOffset>
+                </wp:positionH>
+                <wp:positionV relativeFrom="paragraph">
+                  <wp:posOffset>189230</wp:posOffset>
+                </wp:positionV>
+                <wp:extent cx="1263650" cy="361950"/>
+                <wp:effectExtent l="0" t="0" r="12700" b="19050"/>
+                <wp:wrapNone/>
+                <wp:docPr id="1697777648" name="Rectangle 4"/>
+                <wp:cNvGraphicFramePr/>
+                <a:graphic xmlns:a="http://schemas.openxmlformats.org/drawingml/2006/main">
+                  <a:graphicData uri="http://schemas.microsoft.com/office/word/2010/wordprocessingShape">
+                    <wps:wsp>
+                      <wps:cNvSpPr/>
+                      <wps:spPr>
+                        <a:xfrm>
+                          <a:off x="0" y="0"/>
+                          <a:ext cx="1263650" cy="361950"/>
+                        </a:xfrm>
+                        <a:prstGeom prst="rect">
+                          <a:avLst/>
+                        </a:prstGeom>
+                      </wps:spPr>
+                      <wps:style>
+                        <a:lnRef idx="2">
+                          <a:schemeClr val="accent6"/>
+                        </a:lnRef>
+                        <a:fillRef idx="1">
+                          <a:schemeClr val="lt1"/>
+                        </a:fillRef>
+                        <a:effectRef idx="0">
+                          <a:schemeClr val="accent6"/>
+                        </a:effectRef>
+                        <a:fontRef idx="minor">
+                          <a:schemeClr val="dk1"/>
+                        </a:fontRef>
+                      </wps:style>
+                      <wps:bodyPr rot="0" spcFirstLastPara="0" vertOverflow="overflow" horzOverflow="overflow" vert="horz" wrap="square" lIns="91440" tIns="45720" rIns="91440" bIns="45720" numCol="1" spcCol="0" rtlCol="0" fromWordArt="0" anchor="ctr" anchorCtr="0" forceAA="0" compatLnSpc="1">
+                        <a:prstTxWarp prst="textNoShape">
+                          <a:avLst/>
+                        </a:prstTxWarp>
+                        <a:noAutofit/>
+                      </wps:bodyPr>
+                    </wps:wsp>
+                  </a:graphicData>
+                </a:graphic>
+              </wp:anchor>
+            </w:drawing>
+          </mc:Choice>
+          <mc:Fallback>
+            <w:pict>
+              <v:rect w14:anchorId="2536DD8E" id="Rectangle 4" o:spid="_x0000_s1026" style="position:absolute;margin-left:-2.5pt;margin-top:14.9pt;width:99.5pt;height:28.5pt;z-index:251662336;visibility:visible;mso-wrap-style:square;mso-wrap-distance-left:9pt;mso-wrap-distance-top:0;mso-wrap-distance-right:9pt;mso-wrap-distance-bottom:0;mso-position-horizontal:absolute;mso-position-horizontal-relative:text;mso-position-vertical:absolute;mso-position-vertical-relative:text;v-text-anchor:middle" o:gfxdata="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" fillcolor="white [3201]" strokecolor="#70ad47 [3209]" strokeweight="1pt"/>
+            </w:pict>
+          </mc:Fallback>
+        </mc:AlternateContent>
+      </w:r>
+    </w:p>
+    <w:p>
+      <w:pPr>
+        <w:rPr>
+          <w:sz w:val="28"/>
+          <w:szCs w:val="28"/>
+        </w:rPr>
+      </w:pPr>
+      <w:r>
+        <w:rPr>
+          <w:noProof/>
+          <w:sz w:val="28"/>
+          <w:szCs w:val="28"/>
+        </w:rPr>
+        <mc:AlternateContent>
+          <mc:Choice Requires="wps">
+            <w:drawing>
+              <wp:anchor distT="0" distB="0" distL="114300" distR="114300" simplePos="0" relativeHeight="251671552" behindDoc="0" locked="0" layoutInCell="1" allowOverlap="1" wp14:anchorId="4AB7E4B5" wp14:editId="30DAB459">
+                <wp:simplePos x="0" y="0"/>
+                <wp:positionH relativeFrom="column">
+                  <wp:posOffset>2984500</wp:posOffset>
+                </wp:positionH>
+                <wp:positionV relativeFrom="paragraph">
+                  <wp:posOffset>37465</wp:posOffset>
+                </wp:positionV>
+                <wp:extent cx="787400" cy="19050"/>
+                <wp:effectExtent l="0" t="57150" r="12700" b="95250"/>
+                <wp:wrapNone/>
+                <wp:docPr id="325368660" name="Straight Arrow Connector 9"/>
+                <wp:cNvGraphicFramePr/>
+                <a:graphic xmlns:a="http://schemas.openxmlformats.org/drawingml/2006/main">
+                  <a:graphicData uri="http://schemas.microsoft.com/office/word/2010/wordprocessingShape">
+                    <wps:wsp>
+                      <wps:cNvCnPr/>
+                      <wps:spPr>
+                        <a:xfrm>
+                          <a:off x="0" y="0"/>
+                          <a:ext cx="787400" cy="19050"/>
+                        </a:xfrm>
+                        <a:prstGeom prst="straightConnector1">
+                          <a:avLst/>
+                        </a:prstGeom>
+                        <a:ln>
+                          <a:tailEnd type="triangle"/>
+                        </a:ln>
+                      </wps:spPr>
+                      <wps:style>
+                        <a:lnRef idx="1">
+                          <a:schemeClr val="accent1"/>
+                        </a:lnRef>
+                        <a:fillRef idx="0">
+                          <a:schemeClr val="accent1"/>
+                        </a:fillRef>
+                        <a:effectRef idx="0">
+                          <a:schemeClr val="accent1"/>
+                        </a:effectRef>
+                        <a:fontRef idx="minor">
+                          <a:schemeClr val="tx1"/>
+                        </a:fontRef>
+                      </wps:style>
+                      <wps:bodyPr/>
+                    </wps:wsp>
+                  </a:graphicData>
+                </a:graphic>
+              </wp:anchor>
+            </w:drawing>
+          </mc:Choice>
+          <mc:Fallback>
+            <w:pict>
+              <v:shape w14:anchorId="37DD5DB7" id="Straight Arrow Connector 9" o:spid="_x0000_s1026" type="#_x0000_t32" style="position:absolute;margin-left:235pt;margin-top:2.95pt;width:62pt;height:1.5pt;z-index:251671552;visibility:visible;mso-wrap-style:square;mso-wrap-distance-left:9pt;mso-wrap-distance-top:0;mso-wrap-distance-right:9pt;mso-wrap-distance-bottom:0;mso-position-horizontal:absolute;mso-position-horizontal-relative:text;mso-position-vertical:absolute;mso-position-vertical-relative:text" o:gfxdata="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" strokecolor="#4472c4 [3204]" strokeweight=".5pt">
+                <v:stroke endarrow="block" joinstyle="miter"/>
+              </v:shape>
+            </w:pict>
+          </mc:Fallback>
+        </mc:AlternateContent>
+      </w:r>
+      <w:r>
+        <w:rPr>
+          <w:noProof/>
+          <w:sz w:val="28"/>
+          <w:szCs w:val="28"/>
+        </w:rPr>
+        <mc:AlternateContent>
+          <mc:Choice Requires="wps">
+            <w:drawing>
+              <wp:anchor distT="0" distB="0" distL="114300" distR="114300" simplePos="0" relativeHeight="251667456" behindDoc="0" locked="0" layoutInCell="1" allowOverlap="1" wp14:anchorId="02212AC2" wp14:editId="58035F84">
+                <wp:simplePos x="0" y="0"/>
+                <wp:positionH relativeFrom="column">
+                  <wp:posOffset>1263650</wp:posOffset>
+                </wp:positionH>
+                <wp:positionV relativeFrom="paragraph">
+                  <wp:posOffset>62865</wp:posOffset>
+                </wp:positionV>
+                <wp:extent cx="476250" cy="19050"/>
+                <wp:effectExtent l="0" t="57150" r="19050" b="95250"/>
+                <wp:wrapNone/>
+                <wp:docPr id="756514173" name="Straight Arrow Connector 7"/>
+                <wp:cNvGraphicFramePr/>
+                <a:graphic xmlns:a="http://schemas.openxmlformats.org/drawingml/2006/main">
+                  <a:graphicData uri="http://schemas.microsoft.com/office/word/2010/wordprocessingShape">
+                    <wps:wsp>
+                      <wps:cNvCnPr/>
+                      <wps:spPr>
+                        <a:xfrm>
+                          <a:off x="0" y="0"/>
+                          <a:ext cx="476250" cy="19050"/>
+                        </a:xfrm>
+                        <a:prstGeom prst="straightConnector1">
+                          <a:avLst/>
+                        </a:prstGeom>
+                        <a:ln>
+                          <a:tailEnd type="triangle"/>
+                        </a:ln>
+                      </wps:spPr>
+                      <wps:style>
+                        <a:lnRef idx="1">
+                          <a:schemeClr val="accent1"/>
+                        </a:lnRef>
+                        <a:fillRef idx="0">
+                          <a:schemeClr val="accent1"/>
+                        </a:fillRef>
+                        <a:effectRef idx="0">
+                          <a:schemeClr val="accent1"/>
+                        </a:effectRef>
+                        <a:fontRef idx="minor">
+                          <a:schemeClr val="tx1"/>
+                        </a:fontRef>
+                      </wps:style>
+                      <wps:bodyPr/>
+                    </wps:wsp>
+                  </a:graphicData>
+                </a:graphic>
+              </wp:anchor>
+            </w:drawing>
+          </mc:Choice>
+          <mc:Fallback>
+            <w:pict>
+              <v:shape w14:anchorId="02817EC7" id="Straight Arrow Connector 7" o:spid="_x0000_s1026" type="#_x0000_t32" style="position:absolute;margin-left:99.5pt;margin-top:4.95pt;width:37.5pt;height:1.5pt;z-index:251667456;visibility:visible;mso-wrap-style:square;mso-wrap-distance-left:9pt;mso-wrap-distance-top:0;mso-wrap-distance-right:9pt;mso-wrap-distance-bottom:0;mso-position-horizontal:absolute;mso-position-horizontal-relative:text;mso-position-vertical:absolute;mso-position-vertical-relative:text" o:gfxdata="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" strokecolor="#4472c4 [3204]" strokeweight=".5pt">
+                <v:stroke endarrow="block" joinstyle="miter"/>
+              </v:shape>
+            </w:pict>
+          </mc:Fallback>
+        </mc:AlternateContent>
+      </w:r>
+    </w:p>
+    <w:p>
+      <w:pPr>
+        <w:rPr>
+          <w:sz w:val="28"/>
+          <w:szCs w:val="28"/>
+        </w:rPr>
+      </w:pPr>
+      <w:r>
+        <w:rPr>
+          <w:sz w:val="28"/>
+          <w:szCs w:val="28"/>
+        </w:rPr>
+        <w:t xml:space="preserve">Data       </w:t>
+      </w:r>
+      <w:proofErr w:type="spellStart"/>
+      <w:r>
+        <w:rPr>
+          <w:sz w:val="28"/>
+          <w:szCs w:val="28"/>
+        </w:rPr>
+        <w:t>nextRef</w:t>
+      </w:r>
+      <w:proofErr w:type="spellEnd"/>
+      <w:r>
+        <w:rPr>
+          <w:sz w:val="28"/>
+          <w:szCs w:val="28"/>
+        </w:rPr>
+        <w:t xml:space="preserve"> </w:t>
+      </w:r>
+      <w:r>
+        <w:rPr>
+          <w:sz w:val="28"/>
+          <w:szCs w:val="28"/>
+        </w:rPr>
+        <w:tab/>
+      </w:r>
+      <w:r>
+        <w:rPr>
+          <w:sz w:val="28"/>
+          <w:szCs w:val="28"/>
+        </w:rPr>
+        <w:tab/>
+        <w:t>data</w:t>
+      </w:r>
+      <w:r>
+        <w:rPr>
+          <w:sz w:val="28"/>
+          <w:szCs w:val="28"/>
+        </w:rPr>
+        <w:tab/>
+        <w:t xml:space="preserve">  </w:t>
+      </w:r>
+      <w:proofErr w:type="spellStart"/>
+      <w:r>
+        <w:rPr>
+          <w:sz w:val="28"/>
+          <w:szCs w:val="28"/>
+        </w:rPr>
+        <w:t>nextRef</w:t>
+      </w:r>
+      <w:proofErr w:type="spellEnd"/>
+      <w:r>
+        <w:rPr>
+          <w:sz w:val="28"/>
+          <w:szCs w:val="28"/>
+        </w:rPr>
+        <w:tab/>
+      </w:r>
+      <w:r>
+        <w:rPr>
+          <w:sz w:val="28"/>
+          <w:szCs w:val="28"/>
+        </w:rPr>
+        <w:tab/>
+        <w:t xml:space="preserve">   data       </w:t>
+      </w:r>
+      <w:proofErr w:type="spellStart"/>
+      <w:r>
+        <w:rPr>
+          <w:sz w:val="28"/>
+          <w:szCs w:val="28"/>
+        </w:rPr>
+        <w:t>nextRef</w:t>
+      </w:r>
+      <w:proofErr w:type="spellEnd"/>
+      <w:r>
+        <w:rPr>
+          <w:sz w:val="28"/>
+          <w:szCs w:val="28"/>
+        </w:rPr>
+        <w:t xml:space="preserve"> ---</w:t>
+      </w:r>
+      <w:r>
+        <w:rPr>
+          <w:sz w:val="28"/>
+          <w:szCs w:val="28"/>
+        </w:rPr>
+        <w:sym w:font="Wingdings" w:char="F0E0"/>
+      </w:r>
+      <w:r>
+        <w:rPr>
+          <w:sz w:val="28"/>
+          <w:szCs w:val="28"/>
+        </w:rPr>
+        <w:t xml:space="preserve"> null </w:t>
+      </w:r>
+    </w:p>
+    <w:p>
+      <w:pPr>
+        <w:rPr>
+          <w:sz w:val="28"/>
+          <w:szCs w:val="28"/>
+        </w:rPr>
+      </w:pPr>
+      <w:r>
+        <w:rPr>
+          <w:noProof/>
+          <w:sz w:val="28"/>
+          <w:szCs w:val="28"/>
+        </w:rPr>
+        <mc:AlternateContent>
+          <mc:Choice Requires="wps">
+            <w:drawing>
+              <wp:anchor distT="0" distB="0" distL="114300" distR="114300" simplePos="0" relativeHeight="251681792" behindDoc="0" locked="0" layoutInCell="1" allowOverlap="1" wp14:anchorId="6DA8903B" wp14:editId="4931DF74">
+                <wp:simplePos x="0" y="0"/>
+                <wp:positionH relativeFrom="column">
+                  <wp:posOffset>1384300</wp:posOffset>
+                </wp:positionH>
+                <wp:positionV relativeFrom="paragraph">
+                  <wp:posOffset>203835</wp:posOffset>
+                </wp:positionV>
+                <wp:extent cx="819150" cy="190500"/>
+                <wp:effectExtent l="0" t="0" r="19050" b="19050"/>
+                <wp:wrapNone/>
+                <wp:docPr id="2138529883" name="Rectangle 16"/>
+                <wp:cNvGraphicFramePr/>
+                <a:graphic xmlns:a="http://schemas.openxmlformats.org/drawingml/2006/main">
+                  <a:graphicData uri="http://schemas.microsoft.com/office/word/2010/wordprocessingShape">
+                    <wps:wsp>
+                      <wps:cNvSpPr/>
+                      <wps:spPr>
+                        <a:xfrm>
+                          <a:off x="0" y="0"/>
+                          <a:ext cx="819150" cy="190500"/>
+                        </a:xfrm>
+                        <a:prstGeom prst="rect">
+                          <a:avLst/>
+                        </a:prstGeom>
+                      </wps:spPr>
+                      <wps:style>
+                        <a:lnRef idx="2">
+                          <a:schemeClr val="accent1">
+                            <a:shade val="15000"/>
+                          </a:schemeClr>
+                        </a:lnRef>
+                        <a:fillRef idx="1">
+                          <a:schemeClr val="accent1"/>
+                        </a:fillRef>
+                        <a:effectRef idx="0">
+                          <a:schemeClr val="accent1"/>
+                        </a:effectRef>
+                        <a:fontRef idx="minor">
+                          <a:schemeClr val="lt1"/>
+                        </a:fontRef>
+                      </wps:style>
+                      <wps:bodyPr rot="0" spcFirstLastPara="0" vertOverflow="overflow" horzOverflow="overflow" vert="horz" wrap="square" lIns="91440" tIns="45720" rIns="91440" bIns="45720" numCol="1" spcCol="0" rtlCol="0" fromWordArt="0" anchor="ctr" anchorCtr="0" forceAA="0" compatLnSpc="1">
+                        <a:prstTxWarp prst="textNoShape">
+                          <a:avLst/>
+                        </a:prstTxWarp>
+                        <a:noAutofit/>
+                      </wps:bodyPr>
+                    </wps:wsp>
+                  </a:graphicData>
+                </a:graphic>
+              </wp:anchor>
+            </w:drawing>
+          </mc:Choice>
+          <mc:Fallback>
+            <w:pict>
+              <v:rect w14:anchorId="1F736CB2" id="Rectangle 16" o:spid="_x0000_s1026" style="position:absolute;margin-left:109pt;margin-top:16.05pt;width:64.5pt;height:15pt;z-index:251681792;visibility:visible;mso-wrap-style:square;mso-wrap-distance-left:9pt;mso-wrap-distance-top:0;mso-wrap-distance-right:9pt;mso-wrap-distance-bottom:0;mso-position-horizontal:absolute;mso-position-horizontal-relative:text;mso-position-vertical:absolute;mso-position-vertical-relative:text;v-text-anchor:middle" o:gfxdata="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" fillcolor="#4472c4 [3204]" strokecolor="#09101d [484]" strokeweight="1pt"/>
+            </w:pict>
+          </mc:Fallback>
+        </mc:AlternateContent>
+      </w:r>
+      <w:r>
+        <w:rPr>
+          <w:sz w:val="28"/>
+          <w:szCs w:val="28"/>
+        </w:rPr>
+        <w:t>10</w:t>
+      </w:r>
+      <w:r>
+        <w:rPr>
+          <w:sz w:val="28"/>
+          <w:szCs w:val="28"/>
+        </w:rPr>
+        <w:tab/>
+      </w:r>
+      <w:r>
+        <w:rPr>
+          <w:sz w:val="28"/>
+          <w:szCs w:val="28"/>
+        </w:rPr>
+        <w:tab/>
+      </w:r>
+      <w:r>
+        <w:rPr>
+          <w:sz w:val="28"/>
+          <w:szCs w:val="28"/>
+        </w:rPr>
+        <w:tab/>
+      </w:r>
+      <w:r>
+        <w:rPr>
+          <w:sz w:val="28"/>
+          <w:szCs w:val="28"/>
+        </w:rPr>
+        <w:tab/>
+        <w:t xml:space="preserve">20 </w:t>
+      </w:r>
+      <w:r>
+        <w:rPr>
+          <w:sz w:val="28"/>
+          <w:szCs w:val="28"/>
+        </w:rPr>
+        <w:tab/>
+      </w:r>
+      <w:r>
+        <w:rPr>
+          <w:sz w:val="28"/>
+          <w:szCs w:val="28"/>
+        </w:rPr>
+        <w:tab/>
+      </w:r>
+      <w:r>
+        <w:rPr>
+          <w:sz w:val="28"/>
+          <w:szCs w:val="28"/>
+        </w:rPr>
+        <w:tab/>
+      </w:r>
+      <w:r>
+        <w:rPr>
+          <w:sz w:val="28"/>
+          <w:szCs w:val="28"/>
+        </w:rPr>
+        <w:tab/>
+        <w:t xml:space="preserve">30 </w:t>
+      </w:r>
+    </w:p>
+    <w:p>
+      <w:pPr>
+        <w:rPr>
+          <w:sz w:val="28"/>
+          <w:szCs w:val="28"/>
+        </w:rPr>
+      </w:pPr>
+      <w:r>
+        <w:rPr>
+          <w:noProof/>
+          <w:sz w:val="28"/>
+          <w:szCs w:val="28"/>
+        </w:rPr>
+        <mc:AlternateContent>
+          <mc:Choice Requires="wps">
+            <w:drawing>
+              <wp:anchor distT="0" distB="0" distL="114300" distR="114300" simplePos="0" relativeHeight="251679744" behindDoc="0" locked="0" layoutInCell="1" allowOverlap="1" wp14:anchorId="1C7C78DD" wp14:editId="172977AE">
+                <wp:simplePos x="0" y="0"/>
+                <wp:positionH relativeFrom="column">
+                  <wp:posOffset>3441700</wp:posOffset>
+                </wp:positionH>
+                <wp:positionV relativeFrom="paragraph">
+                  <wp:posOffset>287655</wp:posOffset>
+                </wp:positionV>
+                <wp:extent cx="1155700" cy="6350"/>
+                <wp:effectExtent l="0" t="57150" r="44450" b="88900"/>
+                <wp:wrapNone/>
+                <wp:docPr id="116454872" name="Straight Arrow Connector 14"/>
+                <wp:cNvGraphicFramePr/>
+                <a:graphic xmlns:a="http://schemas.openxmlformats.org/drawingml/2006/main">
+                  <a:graphicData uri="http://schemas.microsoft.com/office/word/2010/wordprocessingShape">
+                    <wps:wsp>
+                      <wps:cNvCnPr/>
+                      <wps:spPr>
+                        <a:xfrm>
+                          <a:off x="0" y="0"/>
+                          <a:ext cx="1155700" cy="6350"/>
+                        </a:xfrm>
+                        <a:prstGeom prst="straightConnector1">
+                          <a:avLst/>
+                        </a:prstGeom>
+                        <a:ln>
+                          <a:tailEnd type="triangle"/>
+                        </a:ln>
+                      </wps:spPr>
+                      <wps:style>
+                        <a:lnRef idx="1">
+                          <a:schemeClr val="accent1"/>
+                        </a:lnRef>
+                        <a:fillRef idx="0">
+                          <a:schemeClr val="accent1"/>
+                        </a:fillRef>
+                        <a:effectRef idx="0">
+                          <a:schemeClr val="accent1"/>
+                        </a:effectRef>
+                        <a:fontRef idx="minor">
+                          <a:schemeClr val="tx1"/>
+                        </a:fontRef>
+                      </wps:style>
+                      <wps:bodyPr/>
+                    </wps:wsp>
+                  </a:graphicData>
+                </a:graphic>
+              </wp:anchor>
+            </w:drawing>
+          </mc:Choice>
+          <mc:Fallback>
+            <w:pict>
+              <v:shape w14:anchorId="27C3BC92" id="Straight Arrow Connector 14" o:spid="_x0000_s1026" type="#_x0000_t32" style="position:absolute;margin-left:271pt;margin-top:22.65pt;width:91pt;height:.5pt;z-index:251679744;visibility:visible;mso-wrap-style:square;mso-wrap-distance-left:9pt;mso-wrap-distance-top:0;mso-wrap-distance-right:9pt;mso-wrap-distance-bottom:0;mso-position-horizontal:absolute;mso-position-horizontal-relative:text;mso-position-vertical:absolute;mso-position-vertical-relative:text" o:gfxdata="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" strokecolor="#4472c4 [3204]" strokeweight=".5pt">
+                <v:stroke endarrow="block" joinstyle="miter"/>
+              </v:shape>
+            </w:pict>
+          </mc:Fallback>
+        </mc:AlternateContent>
+      </w:r>
+      <w:r>
+        <w:rPr>
+          <w:noProof/>
+          <w:sz w:val="28"/>
+          <w:szCs w:val="28"/>
+        </w:rPr>
+        <mc:AlternateContent>
+          <mc:Choice Requires="wps">
+            <w:drawing>
+              <wp:anchor distT="0" distB="0" distL="114300" distR="114300" simplePos="0" relativeHeight="251677696" behindDoc="0" locked="0" layoutInCell="1" allowOverlap="1" wp14:anchorId="724689FD" wp14:editId="2F9A251F">
+                <wp:simplePos x="0" y="0"/>
+                <wp:positionH relativeFrom="column">
+                  <wp:posOffset>1168400</wp:posOffset>
+                </wp:positionH>
+                <wp:positionV relativeFrom="paragraph">
+                  <wp:posOffset>262255</wp:posOffset>
+                </wp:positionV>
+                <wp:extent cx="1174750" cy="19050"/>
+                <wp:effectExtent l="0" t="57150" r="44450" b="95250"/>
+                <wp:wrapNone/>
+                <wp:docPr id="2039366596" name="Straight Arrow Connector 12"/>
+                <wp:cNvGraphicFramePr/>
+                <a:graphic xmlns:a="http://schemas.openxmlformats.org/drawingml/2006/main">
+                  <a:graphicData uri="http://schemas.microsoft.com/office/word/2010/wordprocessingShape">
+                    <wps:wsp>
+                      <wps:cNvCnPr/>
+                      <wps:spPr>
+                        <a:xfrm>
+                          <a:off x="0" y="0"/>
+                          <a:ext cx="1174750" cy="19050"/>
+                        </a:xfrm>
+                        <a:prstGeom prst="straightConnector1">
+                          <a:avLst/>
+                        </a:prstGeom>
+                        <a:ln>
+                          <a:tailEnd type="triangle"/>
+                        </a:ln>
+                      </wps:spPr>
+                      <wps:style>
+                        <a:lnRef idx="1">
+                          <a:schemeClr val="accent1"/>
+                        </a:lnRef>
+                        <a:fillRef idx="0">
+                          <a:schemeClr val="accent1"/>
+                        </a:fillRef>
+                        <a:effectRef idx="0">
+                          <a:schemeClr val="accent1"/>
+                        </a:effectRef>
+                        <a:fontRef idx="minor">
+                          <a:schemeClr val="tx1"/>
+                        </a:fontRef>
+                      </wps:style>
+                      <wps:bodyPr/>
+                    </wps:wsp>
+                  </a:graphicData>
+                </a:graphic>
+              </wp:anchor>
+            </w:drawing>
+          </mc:Choice>
+          <mc:Fallback>
+            <w:pict>
+              <v:shape w14:anchorId="2EFC89F4" id="Straight Arrow Connector 12" o:spid="_x0000_s1026" type="#_x0000_t32" style="position:absolute;margin-left:92pt;margin-top:20.65pt;width:92.5pt;height:1.5pt;z-index:251677696;visibility:visible;mso-wrap-style:square;mso-wrap-distance-left:9pt;mso-wrap-distance-top:0;mso-wrap-distance-right:9pt;mso-wrap-distance-bottom:0;mso-position-horizontal:absolute;mso-position-horizontal-relative:text;mso-position-vertical:absolute;mso-position-vertical-relative:text" o:gfxdata="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" strokecolor="#4472c4 [3204]" strokeweight=".5pt">
+                <v:stroke endarrow="block" joinstyle="miter"/>
+              </v:shape>
+            </w:pict>
+          </mc:Fallback>
+        </mc:AlternateContent>
+      </w:r>
+      <w:r>
+        <w:rPr>
+          <w:noProof/>
+          <w:sz w:val="28"/>
+          <w:szCs w:val="28"/>
+        </w:rPr>
+        <mc:AlternateContent>
+          <mc:Choice Requires="wps">
+            <w:drawing>
+              <wp:anchor distT="0" distB="0" distL="114300" distR="114300" simplePos="0" relativeHeight="251676672" behindDoc="0" locked="0" layoutInCell="1" allowOverlap="1" wp14:anchorId="5C73C9B5" wp14:editId="23082122">
+                <wp:simplePos x="0" y="0"/>
+                <wp:positionH relativeFrom="margin">
+                  <wp:align>right</wp:align>
+                </wp:positionH>
+                <wp:positionV relativeFrom="paragraph">
+                  <wp:posOffset>170815</wp:posOffset>
+                </wp:positionV>
+                <wp:extent cx="1136650" cy="311150"/>
+                <wp:effectExtent l="0" t="0" r="25400" b="12700"/>
+                <wp:wrapNone/>
+                <wp:docPr id="1828753144" name="Rectangle 11"/>
+                <wp:cNvGraphicFramePr/>
+                <a:graphic xmlns:a="http://schemas.openxmlformats.org/drawingml/2006/main">
+                  <a:graphicData uri="http://schemas.microsoft.com/office/word/2010/wordprocessingShape">
+                    <wps:wsp>
+                      <wps:cNvSpPr/>
+                      <wps:spPr>
+                        <a:xfrm>
+                          <a:off x="0" y="0"/>
+                          <a:ext cx="1136650" cy="311150"/>
+                        </a:xfrm>
+                        <a:prstGeom prst="rect">
+                          <a:avLst/>
+                        </a:prstGeom>
+                      </wps:spPr>
+                      <wps:style>
+                        <a:lnRef idx="2">
+                          <a:schemeClr val="accent6"/>
+                        </a:lnRef>
+                        <a:fillRef idx="1">
+                          <a:schemeClr val="lt1"/>
+                        </a:fillRef>
+                        <a:effectRef idx="0">
+                          <a:schemeClr val="accent6"/>
+                        </a:effectRef>
+                        <a:fontRef idx="minor">
+                          <a:schemeClr val="dk1"/>
+                        </a:fontRef>
+                      </wps:style>
+                      <wps:bodyPr rot="0" spcFirstLastPara="0" vertOverflow="overflow" horzOverflow="overflow" vert="horz" wrap="square" lIns="91440" tIns="45720" rIns="91440" bIns="45720" numCol="1" spcCol="0" rtlCol="0" fromWordArt="0" anchor="ctr" anchorCtr="0" forceAA="0" compatLnSpc="1">
+                        <a:prstTxWarp prst="textNoShape">
+                          <a:avLst/>
+                        </a:prstTxWarp>
+                        <a:noAutofit/>
+                      </wps:bodyPr>
+                    </wps:wsp>
+                  </a:graphicData>
+                </a:graphic>
+              </wp:anchor>
+            </w:drawing>
+          </mc:Choice>
+          <mc:Fallback>
+            <w:pict>
+              <v:rect w14:anchorId="411946D8" id="Rectangle 11" o:spid="_x0000_s1026" style="position:absolute;margin-left:38.3pt;margin-top:13.45pt;width:89.5pt;height:24.5pt;z-index:251676672;visibility:visible;mso-wrap-style:square;mso-wrap-distance-left:9pt;mso-wrap-distance-top:0;mso-wrap-distance-right:9pt;mso-wrap-distance-bottom:0;mso-position-horizontal:right;mso-position-horizontal-relative:margin;mso-position-vertical:absolute;mso-position-vertical-relative:text;v-text-anchor:middle" o:gfxdata="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" fillcolor="white [3201]" strokecolor="#70ad47 [3209]" strokeweight="1pt">
+                <w10:wrap anchorx="margin"/>
+              </v:rect>
+            </w:pict>
+          </mc:Fallback>
+        </mc:AlternateContent>
+      </w:r>
+      <w:r>
+        <w:rPr>
+          <w:noProof/>
+          <w:sz w:val="28"/>
+          <w:szCs w:val="28"/>
+        </w:rPr>
+        <mc:AlternateContent>
+          <mc:Choice Requires="wps">
+            <w:drawing>
+              <wp:anchor distT="0" distB="0" distL="114300" distR="114300" simplePos="0" relativeHeight="251674624" behindDoc="0" locked="0" layoutInCell="1" allowOverlap="1" wp14:anchorId="2D93CCD9" wp14:editId="29A85D6F">
+                <wp:simplePos x="0" y="0"/>
+                <wp:positionH relativeFrom="margin">
+                  <wp:align>center</wp:align>
+                </wp:positionH>
+                <wp:positionV relativeFrom="paragraph">
+                  <wp:posOffset>196215</wp:posOffset>
+                </wp:positionV>
+                <wp:extent cx="1136650" cy="311150"/>
+                <wp:effectExtent l="0" t="0" r="25400" b="12700"/>
+                <wp:wrapNone/>
+                <wp:docPr id="683370325" name="Rectangle 11"/>
+                <wp:cNvGraphicFramePr/>
+                <a:graphic xmlns:a="http://schemas.openxmlformats.org/drawingml/2006/main">
+                  <a:graphicData uri="http://schemas.microsoft.com/office/word/2010/wordprocessingShape">
+                    <wps:wsp>
+                      <wps:cNvSpPr/>
+                      <wps:spPr>
+                        <a:xfrm>
+                          <a:off x="0" y="0"/>
+                          <a:ext cx="1136650" cy="311150"/>
+                        </a:xfrm>
+                        <a:prstGeom prst="rect">
+                          <a:avLst/>
+                        </a:prstGeom>
+                      </wps:spPr>
+                      <wps:style>
+                        <a:lnRef idx="2">
+                          <a:schemeClr val="accent6"/>
+                        </a:lnRef>
+                        <a:fillRef idx="1">
+                          <a:schemeClr val="lt1"/>
+                        </a:fillRef>
+                        <a:effectRef idx="0">
+                          <a:schemeClr val="accent6"/>
+                        </a:effectRef>
+                        <a:fontRef idx="minor">
+                          <a:schemeClr val="dk1"/>
+                        </a:fontRef>
+                      </wps:style>
+                      <wps:bodyPr rot="0" spcFirstLastPara="0" vertOverflow="overflow" horzOverflow="overflow" vert="horz" wrap="square" lIns="91440" tIns="45720" rIns="91440" bIns="45720" numCol="1" spcCol="0" rtlCol="0" fromWordArt="0" anchor="ctr" anchorCtr="0" forceAA="0" compatLnSpc="1">
+                        <a:prstTxWarp prst="textNoShape">
+                          <a:avLst/>
+                        </a:prstTxWarp>
+                        <a:noAutofit/>
+                      </wps:bodyPr>
+                    </wps:wsp>
+                  </a:graphicData>
+                </a:graphic>
+              </wp:anchor>
+            </w:drawing>
+          </mc:Choice>
+          <mc:Fallback>
+            <w:pict>
+              <v:rect w14:anchorId="7C3EA7D0" id="Rectangle 11" o:spid="_x0000_s1026" style="position:absolute;margin-left:0;margin-top:15.45pt;width:89.5pt;height:24.5pt;z-index:251674624;visibility:visible;mso-wrap-style:square;mso-wrap-distance-left:9pt;mso-wrap-distance-top:0;mso-wrap-distance-right:9pt;mso-wrap-distance-bottom:0;mso-position-horizontal:center;mso-position-horizontal-relative:margin;mso-position-vertical:absolute;mso-position-vertical-relative:text;v-text-anchor:middle" o:gfxdata="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" fillcolor="white [3201]" strokecolor="#70ad47 [3209]" strokeweight="1pt">
+                <w10:wrap anchorx="margin"/>
+              </v:rect>
+            </w:pict>
+          </mc:Fallback>
+        </mc:AlternateContent>
+      </w:r>
+      <w:r>
+        <w:rPr>
+          <w:noProof/>
+          <w:sz w:val="28"/>
+          <w:szCs w:val="28"/>
+        </w:rPr>
+        <mc:AlternateContent>
+          <mc:Choice Requires="wps">
+            <w:drawing>
+              <wp:anchor distT="0" distB="0" distL="114300" distR="114300" simplePos="0" relativeHeight="251672576" behindDoc="0" locked="0" layoutInCell="1" allowOverlap="1" wp14:anchorId="16DFE5F9" wp14:editId="360D2806">
+                <wp:simplePos x="0" y="0"/>
+                <wp:positionH relativeFrom="column">
+                  <wp:posOffset>63500</wp:posOffset>
+                </wp:positionH>
+                <wp:positionV relativeFrom="paragraph">
+                  <wp:posOffset>205105</wp:posOffset>
+                </wp:positionV>
+                <wp:extent cx="1136650" cy="311150"/>
+                <wp:effectExtent l="0" t="0" r="25400" b="12700"/>
+                <wp:wrapNone/>
+                <wp:docPr id="17496518" name="Rectangle 11"/>
+                <wp:cNvGraphicFramePr/>
+                <a:graphic xmlns:a="http://schemas.openxmlformats.org/drawingml/2006/main">
+                  <a:graphicData uri="http://schemas.microsoft.com/office/word/2010/wordprocessingShape">
+                    <wps:wsp>
+                      <wps:cNvSpPr/>
+                      <wps:spPr>
+                        <a:xfrm>
+                          <a:off x="0" y="0"/>
+                          <a:ext cx="1136650" cy="311150"/>
+                        </a:xfrm>
+                        <a:prstGeom prst="rect">
+                          <a:avLst/>
+                        </a:prstGeom>
+                      </wps:spPr>
+                      <wps:style>
+                        <a:lnRef idx="2">
+                          <a:schemeClr val="accent6"/>
+                        </a:lnRef>
+                        <a:fillRef idx="1">
+                          <a:schemeClr val="lt1"/>
+                        </a:fillRef>
+                        <a:effectRef idx="0">
+                          <a:schemeClr val="accent6"/>
+                        </a:effectRef>
+                        <a:fontRef idx="minor">
+                          <a:schemeClr val="dk1"/>
+                        </a:fontRef>
+                      </wps:style>
+                      <wps:bodyPr rot="0" spcFirstLastPara="0" vertOverflow="overflow" horzOverflow="overflow" vert="horz" wrap="square" lIns="91440" tIns="45720" rIns="91440" bIns="45720" numCol="1" spcCol="0" rtlCol="0" fromWordArt="0" anchor="ctr" anchorCtr="0" forceAA="0" compatLnSpc="1">
+                        <a:prstTxWarp prst="textNoShape">
+                          <a:avLst/>
+                        </a:prstTxWarp>
+                        <a:noAutofit/>
+                      </wps:bodyPr>
+                    </wps:wsp>
+                  </a:graphicData>
+                </a:graphic>
+              </wp:anchor>
+            </w:drawing>
+          </mc:Choice>
+          <mc:Fallback>
+            <w:pict>
+              <v:rect w14:anchorId="2D64CB81" id="Rectangle 11" o:spid="_x0000_s1026" style="position:absolute;margin-left:5pt;margin-top:16.15pt;width:89.5pt;height:24.5pt;z-index:251672576;visibility:visible;mso-wrap-style:square;mso-wrap-distance-left:9pt;mso-wrap-distance-top:0;mso-wrap-distance-right:9pt;mso-wrap-distance-bottom:0;mso-position-horizontal:absolute;mso-position-horizontal-relative:text;mso-position-vertical:absolute;mso-position-vertical-relative:text;v-text-anchor:middle" o:gfxdata="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" fillcolor="white [3201]" strokecolor="#70ad47 [3209]" strokeweight="1pt"/>
+            </w:pict>
+          </mc:Fallback>
+        </mc:AlternateContent>
+      </w:r>
+    </w:p>
+    <w:p>
+      <w:pPr>
+        <w:rPr>
+          <w:sz w:val="28"/>
+          <w:szCs w:val="28"/>
+        </w:rPr>
+      </w:pPr>
+      <w:r>
+        <w:rPr>
+          <w:noProof/>
+          <w:sz w:val="28"/>
+          <w:szCs w:val="28"/>
+        </w:rPr>
+        <mc:AlternateContent>
+          <mc:Choice Requires="wps">
+            <w:drawing>
+              <wp:anchor distT="0" distB="0" distL="114300" distR="114300" simplePos="0" relativeHeight="251680768" behindDoc="0" locked="0" layoutInCell="1" allowOverlap="1" wp14:anchorId="7A4E55DD" wp14:editId="4D48379C">
+                <wp:simplePos x="0" y="0"/>
+                <wp:positionH relativeFrom="column">
+                  <wp:posOffset>3384550</wp:posOffset>
+                </wp:positionH>
+                <wp:positionV relativeFrom="paragraph">
+                  <wp:posOffset>59690</wp:posOffset>
+                </wp:positionV>
+                <wp:extent cx="1193800" cy="6350"/>
+                <wp:effectExtent l="19050" t="57150" r="0" b="88900"/>
+                <wp:wrapNone/>
+                <wp:docPr id="1304315781" name="Straight Arrow Connector 15"/>
+                <wp:cNvGraphicFramePr/>
+                <a:graphic xmlns:a="http://schemas.openxmlformats.org/drawingml/2006/main">
+                  <a:graphicData uri="http://schemas.microsoft.com/office/word/2010/wordprocessingShape">
+                    <wps:wsp>
+                      <wps:cNvCnPr/>
+                      <wps:spPr>
+                        <a:xfrm flipH="1">
+                          <a:off x="0" y="0"/>
+                          <a:ext cx="1193800" cy="6350"/>
+                        </a:xfrm>
+                        <a:prstGeom prst="straightConnector1">
+                          <a:avLst/>
+                        </a:prstGeom>
+                        <a:ln>
+                          <a:tailEnd type="triangle"/>
+                        </a:ln>
+                      </wps:spPr>
+                      <wps:style>
+                        <a:lnRef idx="1">
+                          <a:schemeClr val="accent1"/>
+                        </a:lnRef>
+                        <a:fillRef idx="0">
+                          <a:schemeClr val="accent1"/>
+                        </a:fillRef>
+                        <a:effectRef idx="0">
+                          <a:schemeClr val="accent1"/>
+                        </a:effectRef>
+                        <a:fontRef idx="minor">
+                          <a:schemeClr val="tx1"/>
+                        </a:fontRef>
+                      </wps:style>
+                      <wps:bodyPr/>
+                    </wps:wsp>
+                  </a:graphicData>
+                </a:graphic>
+              </wp:anchor>
+            </w:drawing>
+          </mc:Choice>
+          <mc:Fallback>
+            <w:pict>
+              <v:shape w14:anchorId="3139359E" id="Straight Arrow Connector 15" o:spid="_x0000_s1026" type="#_x0000_t32" style="position:absolute;margin-left:266.5pt;margin-top:4.7pt;width:94pt;height:.5pt;flip:x;z-index:251680768;visibility:visible;mso-wrap-style:square;mso-wrap-distance-left:9pt;mso-wrap-distance-top:0;mso-wrap-distance-right:9pt;mso-wrap-distance-bottom:0;mso-position-horizontal:absolute;mso-position-horizontal-relative:text;mso-position-vertical:absolute;mso-position-vertical-relative:text" o:gfxdata="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" strokecolor="#4472c4 [3204]" strokeweight=".5pt">
+                <v:stroke endarrow="block" joinstyle="miter"/>
+              </v:shape>
+            </w:pict>
+          </mc:Fallback>
+        </mc:AlternateContent>
+      </w:r>
+      <w:r>
+        <w:rPr>
+          <w:noProof/>
+          <w:sz w:val="28"/>
+          <w:szCs w:val="28"/>
+        </w:rPr>
+        <mc:AlternateContent>
+          <mc:Choice Requires="wps">
+            <w:drawing>
+              <wp:anchor distT="0" distB="0" distL="114300" distR="114300" simplePos="0" relativeHeight="251678720" behindDoc="0" locked="0" layoutInCell="1" allowOverlap="1" wp14:anchorId="59ECBB40" wp14:editId="7F2D13A9">
+                <wp:simplePos x="0" y="0"/>
+                <wp:positionH relativeFrom="column">
+                  <wp:posOffset>1212850</wp:posOffset>
+                </wp:positionH>
+                <wp:positionV relativeFrom="paragraph">
+                  <wp:posOffset>78740</wp:posOffset>
+                </wp:positionV>
+                <wp:extent cx="1060450" cy="6350"/>
+                <wp:effectExtent l="38100" t="76200" r="0" b="88900"/>
+                <wp:wrapNone/>
+                <wp:docPr id="492796374" name="Straight Arrow Connector 13"/>
+                <wp:cNvGraphicFramePr/>
+                <a:graphic xmlns:a="http://schemas.openxmlformats.org/drawingml/2006/main">
+                  <a:graphicData uri="http://schemas.microsoft.com/office/word/2010/wordprocessingShape">
+                    <wps:wsp>
+                      <wps:cNvCnPr/>
+                      <wps:spPr>
+                        <a:xfrm flipH="1" flipV="1">
+                          <a:off x="0" y="0"/>
+                          <a:ext cx="1060450" cy="6350"/>
+                        </a:xfrm>
+                        <a:prstGeom prst="straightConnector1">
+                          <a:avLst/>
+                        </a:prstGeom>
+                        <a:ln>
+                          <a:tailEnd type="triangle"/>
+                        </a:ln>
+                      </wps:spPr>
+                      <wps:style>
+                        <a:lnRef idx="1">
+                          <a:schemeClr val="accent1"/>
+                        </a:lnRef>
+                        <a:fillRef idx="0">
+                          <a:schemeClr val="accent1"/>
+                        </a:fillRef>
+                        <a:effectRef idx="0">
+                          <a:schemeClr val="accent1"/>
+                        </a:effectRef>
+                        <a:fontRef idx="minor">
+                          <a:schemeClr val="tx1"/>
+                        </a:fontRef>
+                      </wps:style>
+                      <wps:bodyPr/>
+                    </wps:wsp>
+                  </a:graphicData>
+                </a:graphic>
+              </wp:anchor>
+            </w:drawing>
+          </mc:Choice>
+          <mc:Fallback>
+            <w:pict>
+              <v:shape w14:anchorId="72FD236B" id="Straight Arrow Connector 13" o:spid="_x0000_s1026" type="#_x0000_t32" style="position:absolute;margin-left:95.5pt;margin-top:6.2pt;width:83.5pt;height:.5pt;flip:x y;z-index:251678720;visibility:visible;mso-wrap-style:square;mso-wrap-distance-left:9pt;mso-wrap-distance-top:0;mso-wrap-distance-right:9pt;mso-wrap-distance-bottom:0;mso-position-horizontal:absolute;mso-position-horizontal-relative:text;mso-position-vertical:absolute;mso-position-vertical-relative:text" o:gfxdata="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" strokecolor="#4472c4 [3204]" strokeweight=".5pt">
+                <v:stroke endarrow="block" joinstyle="miter"/>
+              </v:shape>
+            </w:pict>
+          </mc:Fallback>
+        </mc:AlternateContent>
+      </w:r>
+    </w:p>
+    <w:p>
+      <w:pPr>
+        <w:rPr>
+          <w:sz w:val="28"/>
+          <w:szCs w:val="28"/>
+        </w:rPr>
+      </w:pPr>
+    </w:p>
+    <w:p>
+      <w:pPr>
+        <w:rPr>
+          <w:sz w:val="28"/>
+          <w:szCs w:val="28"/>
+        </w:rPr>
+      </w:pPr>
+      <w:r>
+        <w:rPr>
+          <w:sz w:val="28"/>
+          <w:szCs w:val="28"/>
+        </w:rPr>
+        <w:t xml:space="preserve">Pref  data  </w:t>
+      </w:r>
+      <w:proofErr w:type="spellStart"/>
+      <w:r>
+        <w:rPr>
+          <w:sz w:val="28"/>
+          <w:szCs w:val="28"/>
+        </w:rPr>
+        <w:t>nref</w:t>
+      </w:r>
+      <w:proofErr w:type="spellEnd"/>
+      <w:r>
+        <w:rPr>
+          <w:sz w:val="28"/>
+          <w:szCs w:val="28"/>
+        </w:rPr>
+        <w:tab/>
+      </w:r>
+      <w:r>
+        <w:rPr>
+          <w:sz w:val="28"/>
+          <w:szCs w:val="28"/>
+        </w:rPr>
+        <w:tab/>
+      </w:r>
+      <w:r>
+        <w:rPr>
+          <w:sz w:val="28"/>
+          <w:szCs w:val="28"/>
+        </w:rPr>
+        <w:tab/>
+      </w:r>
+      <w:proofErr w:type="spellStart"/>
+      <w:r>
+        <w:rPr>
+          <w:sz w:val="28"/>
+          <w:szCs w:val="28"/>
+        </w:rPr>
+        <w:t>pref</w:t>
+      </w:r>
+      <w:proofErr w:type="spellEnd"/>
+      <w:r>
+        <w:rPr>
+          <w:sz w:val="28"/>
+          <w:szCs w:val="28"/>
+        </w:rPr>
+        <w:t xml:space="preserve">  data </w:t>
+      </w:r>
+      <w:proofErr w:type="spellStart"/>
+      <w:r>
+        <w:rPr>
+          <w:sz w:val="28"/>
+          <w:szCs w:val="28"/>
+        </w:rPr>
+        <w:t>nref</w:t>
+      </w:r>
+      <w:proofErr w:type="spellEnd"/>
+      <w:r>
+        <w:rPr>
+          <w:sz w:val="28"/>
+          <w:szCs w:val="28"/>
+        </w:rPr>
+        <w:tab/>
+      </w:r>
+      <w:r>
+        <w:rPr>
+          <w:sz w:val="28"/>
+          <w:szCs w:val="28"/>
+        </w:rPr>
+        <w:tab/>
+      </w:r>
+      <w:r>
+        <w:rPr>
+          <w:sz w:val="28"/>
+          <w:szCs w:val="28"/>
+        </w:rPr>
+        <w:tab/>
+      </w:r>
+      <w:proofErr w:type="spellStart"/>
+      <w:r>
+        <w:rPr>
+          <w:sz w:val="28"/>
+          <w:szCs w:val="28"/>
+        </w:rPr>
+        <w:t>pref</w:t>
+      </w:r>
+      <w:proofErr w:type="spellEnd"/>
+      <w:r>
+        <w:rPr>
+          <w:sz w:val="28"/>
+          <w:szCs w:val="28"/>
+        </w:rPr>
+        <w:t xml:space="preserve">   data next </w:t>
+      </w:r>
+    </w:p>
+    <w:p>
+      <w:pPr>
+        <w:rPr>
+          <w:sz w:val="28"/>
+          <w:szCs w:val="28"/>
+        </w:rPr>
+      </w:pPr>
+    </w:p>
+    <w:p>
+      <w:pPr>
+        <w:rPr>
+          <w:sz w:val="28"/>
+          <w:szCs w:val="28"/>
+        </w:rPr>
+      </w:pPr>
+      <w:r>
+        <w:rPr>
+          <w:sz w:val="28"/>
+          <w:szCs w:val="28"/>
+        </w:rPr>
+        <w:t xml:space="preserve">LinkedList is by default double linked list consider. </w:t>
+      </w:r>
+    </w:p>
+    <w:p>
+      <w:pPr>
+        <w:rPr>
+          <w:sz w:val="28"/>
+          <w:szCs w:val="28"/>
+        </w:rPr>
+      </w:pPr>
+      <w:r>
         <w:rPr>
           <w:b/>
           <w:bCs/>
           <w:sz w:val="28"/>
           <w:szCs w:val="28"/>
         </w:rPr>
+        <w:t>Vector</w:t>
+      </w:r>
+      <w:r>
+        <w:rPr>
+          <w:sz w:val="28"/>
+          <w:szCs w:val="28"/>
+        </w:rPr>
+        <w:t xml:space="preserve"> </w:t>
+      </w:r>
+      <w:r>
+        <w:rPr>
+          <w:sz w:val="28"/>
+          <w:szCs w:val="28"/>
+        </w:rPr>
+        <w:t xml:space="preserve">: Vector is known as legacy class. by default all methods in Vector class are synchronized. Vector is known as Thread safe class. </w:t>
+      </w:r>
+    </w:p>
+    <w:p>
+      <w:pPr>
+        <w:rPr>
+          <w:sz w:val="28"/>
+          <w:szCs w:val="28"/>
+        </w:rPr>
+      </w:pPr>
+    </w:p>
+    <w:p>
+      <w:pPr>
+        <w:rPr>
+          <w:sz w:val="28"/>
+          <w:szCs w:val="28"/>
+        </w:rPr>
       </w:pPr>
       <w:r>
         <w:rPr>
@@ -1699,63 +3519,8 @@
           <w:sz w:val="28"/>
           <w:szCs w:val="28"/>
         </w:rPr>
-        <w:t xml:space="preserve">Queue classes </w:t>
-      </w:r>
-    </w:p>
-    <w:p>
-      <w:pPr>
-        <w:rPr>
-          <w:sz w:val="28"/>
-          <w:szCs w:val="28"/>
-        </w:rPr>
-      </w:pPr>
-      <w:proofErr w:type="spellStart"/>
-      <w:r>
-        <w:rPr>
-          <w:sz w:val="28"/>
-          <w:szCs w:val="28"/>
-        </w:rPr>
-        <w:t>PriorityQueue</w:t>
-      </w:r>
-      <w:proofErr w:type="spellEnd"/>
-      <w:r>
-        <w:rPr>
-          <w:sz w:val="28"/>
-          <w:szCs w:val="28"/>
-        </w:rPr>
-        <w:t xml:space="preserve"> </w:t>
-      </w:r>
-    </w:p>
-    <w:p>
-      <w:pPr>
-        <w:rPr>
-          <w:sz w:val="28"/>
-          <w:szCs w:val="28"/>
-        </w:rPr>
-      </w:pPr>
-      <w:r>
-        <w:rPr>
-          <w:sz w:val="28"/>
-          <w:szCs w:val="28"/>
-        </w:rPr>
-        <w:t xml:space="preserve">LinkedList </w:t>
-      </w:r>
-    </w:p>
-    <w:p>
-      <w:pPr>
-        <w:rPr>
-          <w:sz w:val="28"/>
-          <w:szCs w:val="28"/>
-        </w:rPr>
-      </w:pPr>
-    </w:p>
-    <w:p>
-      <w:pPr>
-        <w:rPr>
-          <w:sz w:val="28"/>
-          <w:szCs w:val="28"/>
-        </w:rPr>
-      </w:pPr>
+        <w:t xml:space="preserve">Stack </w:t>
+      </w:r>
       <w:r>
         <w:rPr>
           <w:b/>
@@ -1763,6 +3528,219 @@
           <w:sz w:val="28"/>
           <w:szCs w:val="28"/>
         </w:rPr>
+        <w:t xml:space="preserve">: </w:t>
+      </w:r>
+      <w:r>
+        <w:rPr>
+          <w:sz w:val="28"/>
+          <w:szCs w:val="28"/>
+        </w:rPr>
+        <w:t xml:space="preserve">Stack is data structure class. which support features is LIFO (List In First Out). </w:t>
+      </w:r>
+    </w:p>
+    <w:p>
+      <w:pPr>
+        <w:rPr>
+          <w:sz w:val="28"/>
+          <w:szCs w:val="28"/>
+        </w:rPr>
+      </w:pPr>
+      <w:r>
+        <w:rPr>
+          <w:sz w:val="28"/>
+          <w:szCs w:val="28"/>
+        </w:rPr>
+        <w:t>Push</w:t>
+      </w:r>
+      <w:r>
+        <w:rPr>
+          <w:sz w:val="28"/>
+          <w:szCs w:val="28"/>
+        </w:rPr>
+        <w:tab/>
+        <w:t xml:space="preserve">: add the element  </w:t>
+      </w:r>
+    </w:p>
+    <w:p>
+      <w:pPr>
+        <w:rPr>
+          <w:sz w:val="28"/>
+          <w:szCs w:val="28"/>
+        </w:rPr>
+      </w:pPr>
+      <w:r>
+        <w:rPr>
+          <w:sz w:val="28"/>
+          <w:szCs w:val="28"/>
+        </w:rPr>
+        <w:t xml:space="preserve">Pop : remove top most element </w:t>
+      </w:r>
+    </w:p>
+    <w:p>
+      <w:pPr>
+        <w:rPr>
+          <w:sz w:val="28"/>
+          <w:szCs w:val="28"/>
+        </w:rPr>
+      </w:pPr>
+      <w:r>
+        <w:rPr>
+          <w:sz w:val="28"/>
+          <w:szCs w:val="28"/>
+        </w:rPr>
+        <w:t xml:space="preserve">Peek: check top element </w:t>
+      </w:r>
+    </w:p>
+    <w:p>
+      <w:pPr>
+        <w:rPr>
+          <w:sz w:val="28"/>
+          <w:szCs w:val="28"/>
+        </w:rPr>
+      </w:pPr>
+      <w:r>
+        <w:rPr>
+          <w:sz w:val="28"/>
+          <w:szCs w:val="28"/>
+        </w:rPr>
+        <w:t>Size()</w:t>
+      </w:r>
+      <w:r>
+        <w:rPr>
+          <w:sz w:val="28"/>
+          <w:szCs w:val="28"/>
+        </w:rPr>
+        <w:tab/>
+        <w:t xml:space="preserve">: number of present in stack </w:t>
+      </w:r>
+    </w:p>
+    <w:p>
+      <w:pPr>
+        <w:rPr>
+          <w:sz w:val="28"/>
+          <w:szCs w:val="28"/>
+        </w:rPr>
+      </w:pPr>
+      <w:proofErr w:type="spellStart"/>
+      <w:r>
+        <w:rPr>
+          <w:sz w:val="28"/>
+          <w:szCs w:val="28"/>
+        </w:rPr>
+        <w:t>isEmpty</w:t>
+      </w:r>
+      <w:proofErr w:type="spellEnd"/>
+      <w:r>
+        <w:rPr>
+          <w:sz w:val="28"/>
+          <w:szCs w:val="28"/>
+        </w:rPr>
+        <w:t xml:space="preserve">(); stack is empty or not. </w:t>
+      </w:r>
+    </w:p>
+    <w:p>
+      <w:pPr>
+        <w:rPr>
+          <w:sz w:val="28"/>
+          <w:szCs w:val="28"/>
+        </w:rPr>
+      </w:pPr>
+    </w:p>
+    <w:p>
+      <w:pPr>
+        <w:rPr>
+          <w:sz w:val="28"/>
+          <w:szCs w:val="28"/>
+        </w:rPr>
+      </w:pPr>
+      <w:r>
+        <w:rPr>
+          <w:sz w:val="28"/>
+          <w:szCs w:val="28"/>
+        </w:rPr>
+        <w:t xml:space="preserve">Queue : Queue provide a features as FIFO(First In First Out) etc. </w:t>
+      </w:r>
+    </w:p>
+    <w:p>
+      <w:pPr>
+        <w:rPr>
+          <w:b/>
+          <w:bCs/>
+          <w:sz w:val="28"/>
+          <w:szCs w:val="28"/>
+        </w:rPr>
+      </w:pPr>
+      <w:r>
+        <w:rPr>
+          <w:b/>
+          <w:bCs/>
+          <w:sz w:val="28"/>
+          <w:szCs w:val="28"/>
+        </w:rPr>
+        <w:t xml:space="preserve">Queue classes </w:t>
+      </w:r>
+    </w:p>
+    <w:p>
+      <w:pPr>
+        <w:rPr>
+          <w:sz w:val="28"/>
+          <w:szCs w:val="28"/>
+        </w:rPr>
+      </w:pPr>
+      <w:proofErr w:type="spellStart"/>
+      <w:r>
+        <w:rPr>
+          <w:sz w:val="28"/>
+          <w:szCs w:val="28"/>
+        </w:rPr>
+        <w:t>PriorityQueue</w:t>
+      </w:r>
+      <w:proofErr w:type="spellEnd"/>
+      <w:r>
+        <w:rPr>
+          <w:sz w:val="28"/>
+          <w:szCs w:val="28"/>
+        </w:rPr>
+        <w:t xml:space="preserve"> </w:t>
+      </w:r>
+    </w:p>
+    <w:p>
+      <w:pPr>
+        <w:rPr>
+          <w:sz w:val="28"/>
+          <w:szCs w:val="28"/>
+        </w:rPr>
+      </w:pPr>
+      <w:r>
+        <w:rPr>
+          <w:sz w:val="28"/>
+          <w:szCs w:val="28"/>
+        </w:rPr>
+        <w:t xml:space="preserve">LinkedList </w:t>
+      </w:r>
+    </w:p>
+    <w:p>
+      <w:pPr>
+        <w:rPr>
+          <w:sz w:val="28"/>
+          <w:szCs w:val="28"/>
+        </w:rPr>
+      </w:pPr>
+    </w:p>
+    <w:p>
+      <w:pPr>
+        <w:rPr>
+          <w:sz w:val="28"/>
+          <w:szCs w:val="28"/>
+        </w:rPr>
+      </w:pPr>
+      <w:r>
+        <w:rPr>
+          <w:b/>
+          <w:bCs/>
+          <w:sz w:val="28"/>
+          <w:szCs w:val="28"/>
+        </w:rPr>
         <w:t xml:space="preserve">Map </w:t>
       </w:r>
       <w:r>
@@ -1785,7 +3763,6 @@
           <w:sz w:val="28"/>
           <w:szCs w:val="28"/>
         </w:rPr>
-        <w:lastRenderedPageBreak/>
         <w:t xml:space="preserve">Map classes </w:t>
       </w:r>
     </w:p>
@@ -1891,9 +3868,9 @@
 <file path=word/numbering.xml><?xml version="1.0" encoding="utf-8"?>
 <w:numbering xmlns:wpc="http://schemas.microsoft.com/office/word/2010/wordprocessingCanvas" xmlns:cx="http://schemas.microsoft.com/office/drawing/2014/chartex" xmlns:cx1="http://schemas.microsoft.com/office/drawing/2015/9/8/chartex" xmlns:cx2="http://schemas.microsoft.com/office/drawing/2015/10/21/chartex" xmlns:cx3="http://schemas.microsoft.com/office/drawing/2016/5/9/chartex" xmlns:cx4="http://schemas.microsoft.com/office/drawing/2016/5/10/chartex" xmlns:cx5="http://schemas.microsoft.com/office/drawing/2016/5/11/chartex" xmlns:cx6="http://schemas.microsoft.com/office/drawing/2016/5/12/chartex" xmlns:cx7="http://schemas.microsoft.com/office/drawing/2016/5/13/chartex" xmlns:cx8="http://schemas.microsoft.com/office/drawing/2016/5/14/chartex" xmlns:mc="http://schemas.openxmlformats.org/markup-compatibility/2006" xmlns:aink="http://schemas.microsoft.com/office/drawing/2016/ink" xmlns:am3d="http://schemas.microsoft.com/office/drawing/2017/model3d" xmlns:o="urn:schemas-microsoft-com:office:office" xmlns:oel="http://schemas.microsoft.com/office/2019/extlst" xmlns:r="http://schemas.openxmlformats.org/officeDocument/2006/relationships" xmlns:m="http://schemas.openxmlformats.org/officeDocument/2006/math" xmlns:v="urn:schemas-microsoft-com:vml" xmlns:wp14="http://schemas.microsoft.com/office/word/2010/wordprocessingDrawing" xmlns:wp="http://schemas.openxmlformats.org/drawingml/2006/wordprocessingDrawing" xmlns:w10="urn:schemas-microsoft-com:office:word" xmlns:w="http://schemas.openxmlformats.org/wordprocessingml/2006/main" xmlns:w14="http://schemas.microsoft.com/office/word/2010/wordml" xmlns:w15="http://schemas.microsoft.com/office/word/2012/wordml" xmlns:w16cex="http://schemas.microsoft.com/office/word/2018/wordml/cex" xmlns:w16cid="http://schemas.microsoft.com/office/word/2016/wordml/cid" xmlns:w16="http://schemas.microsoft.com/office/word/2018/wordml" xmlns:w16du="http://schemas.microsoft.com/office/word/2023/wordml/word16du" xmlns:w16sdtdh="http://schemas.microsoft.com/office/word/2020/wordml/sdtdatahash" xmlns:w16sdtfl="http://schemas.microsoft.com/office/word/2024/wordml/sdtformatlock" xmlns:w16se="http://schemas.microsoft.com/office/word/2015/wordml/symex" xmlns:wpg="http://schemas.microsoft.com/office/word/2010/wordprocessingGroup" xmlns:wpi="http://schemas.microsoft.com/office/word/2010/wordprocessingInk" xmlns:wne="http://schemas.microsoft.com/office/word/2006/wordml" xmlns:wps="http://schemas.microsoft.com/office/word/2010/wordprocessingShape" mc:Ignorable="w14 w15 w16se w16cid w16 w16cex w16sdtdh w16sdtfl w16du wp14">
   <w:abstractNum w:abstractNumId="0" w15:restartNumberingAfterBreak="0">
-    <w:nsid w:val="4A1A0768"/>
+    <w:nsid w:val="03DC4909"/>
     <w:multiLevelType w:val="hybridMultilevel"/>
-    <w:tmpl w:val="C7361A86"/>
+    <w:tmpl w:val="92FEB77E"/>
     <w:lvl w:ilvl="0" w:tplc="4009000F">
       <w:start w:val="1"/>
       <w:numFmt w:val="decimal"/>
@@ -1979,8 +3956,284 @@
       </w:pPr>
     </w:lvl>
   </w:abstractNum>
+  <w:abstractNum w:abstractNumId="1" w15:restartNumberingAfterBreak="0">
+    <w:nsid w:val="2608423A"/>
+    <w:multiLevelType w:val="hybridMultilevel"/>
+    <w:tmpl w:val="B38A4C8A"/>
+    <w:lvl w:ilvl="0" w:tplc="4009000F">
+      <w:start w:val="1"/>
+      <w:numFmt w:val="decimal"/>
+      <w:lvlText w:val="%1."/>
+      <w:lvlJc w:val="left"/>
+      <w:pPr>
+        <w:ind w:left="720" w:hanging="360"/>
+      </w:pPr>
+      <w:rPr>
+        <w:rFonts w:hint="default"/>
+      </w:rPr>
+    </w:lvl>
+    <w:lvl w:ilvl="1" w:tplc="40090019" w:tentative="1">
+      <w:start w:val="1"/>
+      <w:numFmt w:val="lowerLetter"/>
+      <w:lvlText w:val="%2."/>
+      <w:lvlJc w:val="left"/>
+      <w:pPr>
+        <w:ind w:left="1440" w:hanging="360"/>
+      </w:pPr>
+    </w:lvl>
+    <w:lvl w:ilvl="2" w:tplc="4009001B" w:tentative="1">
+      <w:start w:val="1"/>
+      <w:numFmt w:val="lowerRoman"/>
+      <w:lvlText w:val="%3."/>
+      <w:lvlJc w:val="right"/>
+      <w:pPr>
+        <w:ind w:left="2160" w:hanging="180"/>
+      </w:pPr>
+    </w:lvl>
+    <w:lvl w:ilvl="3" w:tplc="4009000F" w:tentative="1">
+      <w:start w:val="1"/>
+      <w:numFmt w:val="decimal"/>
+      <w:lvlText w:val="%4."/>
+      <w:lvlJc w:val="left"/>
+      <w:pPr>
+        <w:ind w:left="2880" w:hanging="360"/>
+      </w:pPr>
+    </w:lvl>
+    <w:lvl w:ilvl="4" w:tplc="40090019" w:tentative="1">
+      <w:start w:val="1"/>
+      <w:numFmt w:val="lowerLetter"/>
+      <w:lvlText w:val="%5."/>
+      <w:lvlJc w:val="left"/>
+      <w:pPr>
+        <w:ind w:left="3600" w:hanging="360"/>
+      </w:pPr>
+    </w:lvl>
+    <w:lvl w:ilvl="5" w:tplc="4009001B" w:tentative="1">
+      <w:start w:val="1"/>
+      <w:numFmt w:val="lowerRoman"/>
+      <w:lvlText w:val="%6."/>
+      <w:lvlJc w:val="right"/>
+      <w:pPr>
+        <w:ind w:left="4320" w:hanging="180"/>
+      </w:pPr>
+    </w:lvl>
+    <w:lvl w:ilvl="6" w:tplc="4009000F" w:tentative="1">
+      <w:start w:val="1"/>
+      <w:numFmt w:val="decimal"/>
+      <w:lvlText w:val="%7."/>
+      <w:lvlJc w:val="left"/>
+      <w:pPr>
+        <w:ind w:left="5040" w:hanging="360"/>
+      </w:pPr>
+    </w:lvl>
+    <w:lvl w:ilvl="7" w:tplc="40090019" w:tentative="1">
+      <w:start w:val="1"/>
+      <w:numFmt w:val="lowerLetter"/>
+      <w:lvlText w:val="%8."/>
+      <w:lvlJc w:val="left"/>
+      <w:pPr>
+        <w:ind w:left="5760" w:hanging="360"/>
+      </w:pPr>
+    </w:lvl>
+    <w:lvl w:ilvl="8" w:tplc="4009001B" w:tentative="1">
+      <w:start w:val="1"/>
+      <w:numFmt w:val="lowerRoman"/>
+      <w:lvlText w:val="%9."/>
+      <w:lvlJc w:val="right"/>
+      <w:pPr>
+        <w:ind w:left="6480" w:hanging="180"/>
+      </w:pPr>
+    </w:lvl>
+  </w:abstractNum>
+  <w:abstractNum w:abstractNumId="2" w15:restartNumberingAfterBreak="0">
+    <w:nsid w:val="4A1A0768"/>
+    <w:multiLevelType w:val="hybridMultilevel"/>
+    <w:tmpl w:val="C7361A86"/>
+    <w:lvl w:ilvl="0" w:tplc="4009000F">
+      <w:start w:val="1"/>
+      <w:numFmt w:val="decimal"/>
+      <w:lvlText w:val="%1."/>
+      <w:lvlJc w:val="left"/>
+      <w:pPr>
+        <w:ind w:left="720" w:hanging="360"/>
+      </w:pPr>
+      <w:rPr>
+        <w:rFonts w:hint="default"/>
+      </w:rPr>
+    </w:lvl>
+    <w:lvl w:ilvl="1" w:tplc="40090019" w:tentative="1">
+      <w:start w:val="1"/>
+      <w:numFmt w:val="lowerLetter"/>
+      <w:lvlText w:val="%2."/>
+      <w:lvlJc w:val="left"/>
+      <w:pPr>
+        <w:ind w:left="1440" w:hanging="360"/>
+      </w:pPr>
+    </w:lvl>
+    <w:lvl w:ilvl="2" w:tplc="4009001B" w:tentative="1">
+      <w:start w:val="1"/>
+      <w:numFmt w:val="lowerRoman"/>
+      <w:lvlText w:val="%3."/>
+      <w:lvlJc w:val="right"/>
+      <w:pPr>
+        <w:ind w:left="2160" w:hanging="180"/>
+      </w:pPr>
+    </w:lvl>
+    <w:lvl w:ilvl="3" w:tplc="4009000F" w:tentative="1">
+      <w:start w:val="1"/>
+      <w:numFmt w:val="decimal"/>
+      <w:lvlText w:val="%4."/>
+      <w:lvlJc w:val="left"/>
+      <w:pPr>
+        <w:ind w:left="2880" w:hanging="360"/>
+      </w:pPr>
+    </w:lvl>
+    <w:lvl w:ilvl="4" w:tplc="40090019" w:tentative="1">
+      <w:start w:val="1"/>
+      <w:numFmt w:val="lowerLetter"/>
+      <w:lvlText w:val="%5."/>
+      <w:lvlJc w:val="left"/>
+      <w:pPr>
+        <w:ind w:left="3600" w:hanging="360"/>
+      </w:pPr>
+    </w:lvl>
+    <w:lvl w:ilvl="5" w:tplc="4009001B" w:tentative="1">
+      <w:start w:val="1"/>
+      <w:numFmt w:val="lowerRoman"/>
+      <w:lvlText w:val="%6."/>
+      <w:lvlJc w:val="right"/>
+      <w:pPr>
+        <w:ind w:left="4320" w:hanging="180"/>
+      </w:pPr>
+    </w:lvl>
+    <w:lvl w:ilvl="6" w:tplc="4009000F" w:tentative="1">
+      <w:start w:val="1"/>
+      <w:numFmt w:val="decimal"/>
+      <w:lvlText w:val="%7."/>
+      <w:lvlJc w:val="left"/>
+      <w:pPr>
+        <w:ind w:left="5040" w:hanging="360"/>
+      </w:pPr>
+    </w:lvl>
+    <w:lvl w:ilvl="7" w:tplc="40090019" w:tentative="1">
+      <w:start w:val="1"/>
+      <w:numFmt w:val="lowerLetter"/>
+      <w:lvlText w:val="%8."/>
+      <w:lvlJc w:val="left"/>
+      <w:pPr>
+        <w:ind w:left="5760" w:hanging="360"/>
+      </w:pPr>
+    </w:lvl>
+    <w:lvl w:ilvl="8" w:tplc="4009001B" w:tentative="1">
+      <w:start w:val="1"/>
+      <w:numFmt w:val="lowerRoman"/>
+      <w:lvlText w:val="%9."/>
+      <w:lvlJc w:val="right"/>
+      <w:pPr>
+        <w:ind w:left="6480" w:hanging="180"/>
+      </w:pPr>
+    </w:lvl>
+  </w:abstractNum>
+  <w:abstractNum w:abstractNumId="3" w15:restartNumberingAfterBreak="0">
+    <w:nsid w:val="4B136EE0"/>
+    <w:multiLevelType w:val="hybridMultilevel"/>
+    <w:tmpl w:val="3468E61C"/>
+    <w:lvl w:ilvl="0" w:tplc="4009000F">
+      <w:start w:val="1"/>
+      <w:numFmt w:val="decimal"/>
+      <w:lvlText w:val="%1."/>
+      <w:lvlJc w:val="left"/>
+      <w:pPr>
+        <w:ind w:left="720" w:hanging="360"/>
+      </w:pPr>
+      <w:rPr>
+        <w:rFonts w:hint="default"/>
+      </w:rPr>
+    </w:lvl>
+    <w:lvl w:ilvl="1" w:tplc="40090019" w:tentative="1">
+      <w:start w:val="1"/>
+      <w:numFmt w:val="lowerLetter"/>
+      <w:lvlText w:val="%2."/>
+      <w:lvlJc w:val="left"/>
+      <w:pPr>
+        <w:ind w:left="1440" w:hanging="360"/>
+      </w:pPr>
+    </w:lvl>
+    <w:lvl w:ilvl="2" w:tplc="4009001B" w:tentative="1">
+      <w:start w:val="1"/>
+      <w:numFmt w:val="lowerRoman"/>
+      <w:lvlText w:val="%3."/>
+      <w:lvlJc w:val="right"/>
+      <w:pPr>
+        <w:ind w:left="2160" w:hanging="180"/>
+      </w:pPr>
+    </w:lvl>
+    <w:lvl w:ilvl="3" w:tplc="4009000F" w:tentative="1">
+      <w:start w:val="1"/>
+      <w:numFmt w:val="decimal"/>
+      <w:lvlText w:val="%4."/>
+      <w:lvlJc w:val="left"/>
+      <w:pPr>
+        <w:ind w:left="2880" w:hanging="360"/>
+      </w:pPr>
+    </w:lvl>
+    <w:lvl w:ilvl="4" w:tplc="40090019" w:tentative="1">
+      <w:start w:val="1"/>
+      <w:numFmt w:val="lowerLetter"/>
+      <w:lvlText w:val="%5."/>
+      <w:lvlJc w:val="left"/>
+      <w:pPr>
+        <w:ind w:left="3600" w:hanging="360"/>
+      </w:pPr>
+    </w:lvl>
+    <w:lvl w:ilvl="5" w:tplc="4009001B" w:tentative="1">
+      <w:start w:val="1"/>
+      <w:numFmt w:val="lowerRoman"/>
+      <w:lvlText w:val="%6."/>
+      <w:lvlJc w:val="right"/>
+      <w:pPr>
+        <w:ind w:left="4320" w:hanging="180"/>
+      </w:pPr>
+    </w:lvl>
+    <w:lvl w:ilvl="6" w:tplc="4009000F" w:tentative="1">
+      <w:start w:val="1"/>
+      <w:numFmt w:val="decimal"/>
+      <w:lvlText w:val="%7."/>
+      <w:lvlJc w:val="left"/>
+      <w:pPr>
+        <w:ind w:left="5040" w:hanging="360"/>
+      </w:pPr>
+    </w:lvl>
+    <w:lvl w:ilvl="7" w:tplc="40090019" w:tentative="1">
+      <w:start w:val="1"/>
+      <w:numFmt w:val="lowerLetter"/>
+      <w:lvlText w:val="%8."/>
+      <w:lvlJc w:val="left"/>
+      <w:pPr>
+        <w:ind w:left="5760" w:hanging="360"/>
+      </w:pPr>
+    </w:lvl>
+    <w:lvl w:ilvl="8" w:tplc="4009001B" w:tentative="1">
+      <w:start w:val="1"/>
+      <w:numFmt w:val="lowerRoman"/>
+      <w:lvlText w:val="%9."/>
+      <w:lvlJc w:val="right"/>
+      <w:pPr>
+        <w:ind w:left="6480" w:hanging="180"/>
+      </w:pPr>
+    </w:lvl>
+  </w:abstractNum>
   <w:num w:numId="1" w16cid:durableId="1012881989">
+    <w:abstractNumId w:val="2"/>
+  </w:num>
+  <w:num w:numId="2" w16cid:durableId="293565486">
     <w:abstractNumId w:val="0"/>
+  </w:num>
+  <w:num w:numId="3" w16cid:durableId="950740347">
+    <w:abstractNumId w:val="3"/>
+  </w:num>
+  <w:num w:numId="4" w16cid:durableId="1053045668">
+    <w:abstractNumId w:val="1"/>
   </w:num>
 </w:numbering>
 </file>
